--- a/Lab7/Lab7.docx
+++ b/Lab7/Lab7.docx
@@ -563,6 +563,7 @@
     <w:p>
       <w:pPr>
         <w:numPr>
+          <w:ilvl w:val="0"/>
           <w:numId w:val="0"/>
         </w:numPr>
         <w:ind w:left="420" w:leftChars="0" w:firstLine="420" w:firstLineChars="0"/>
@@ -604,6 +605,7 @@
     <w:p>
       <w:pPr>
         <w:numPr>
+          <w:ilvl w:val="0"/>
           <w:numId w:val="0"/>
         </w:numPr>
         <w:ind w:left="420" w:leftChars="0" w:firstLine="420" w:firstLineChars="0"/>
@@ -627,6 +629,7 @@
     <w:p>
       <w:pPr>
         <w:numPr>
+          <w:ilvl w:val="0"/>
           <w:numId w:val="0"/>
         </w:numPr>
         <w:ind w:left="420" w:leftChars="0" w:firstLine="420" w:firstLineChars="0"/>
@@ -659,6 +662,7 @@
     <w:p>
       <w:pPr>
         <w:numPr>
+          <w:ilvl w:val="0"/>
           <w:numId w:val="0"/>
         </w:numPr>
         <w:ind w:left="420" w:leftChars="0" w:firstLine="420" w:firstLineChars="0"/>
@@ -727,6 +731,7 @@
     <w:p>
       <w:pPr>
         <w:numPr>
+          <w:ilvl w:val="0"/>
           <w:numId w:val="0"/>
         </w:numPr>
         <w:ind w:left="420" w:leftChars="0" w:firstLine="420" w:firstLineChars="0"/>
@@ -867,6 +872,7 @@
     <w:p>
       <w:pPr>
         <w:numPr>
+          <w:ilvl w:val="0"/>
           <w:numId w:val="0"/>
         </w:numPr>
         <w:ind w:left="420" w:leftChars="0" w:firstLine="420" w:firstLineChars="0"/>
@@ -935,6 +941,7 @@
     <w:p>
       <w:pPr>
         <w:numPr>
+          <w:ilvl w:val="0"/>
           <w:numId w:val="0"/>
         </w:numPr>
         <w:ind w:left="420" w:leftChars="0" w:firstLine="420" w:firstLineChars="0"/>
@@ -967,6 +974,7 @@
     <w:p>
       <w:pPr>
         <w:numPr>
+          <w:ilvl w:val="0"/>
           <w:numId w:val="0"/>
         </w:numPr>
         <w:ind w:left="420" w:leftChars="0" w:firstLine="420" w:firstLineChars="0"/>
@@ -999,6 +1007,7 @@
     <w:p>
       <w:pPr>
         <w:numPr>
+          <w:ilvl w:val="0"/>
           <w:numId w:val="0"/>
         </w:numPr>
         <w:ind w:left="420" w:leftChars="0" w:firstLine="420" w:firstLineChars="0"/>
@@ -1022,6 +1031,7 @@
     <w:p>
       <w:pPr>
         <w:numPr>
+          <w:ilvl w:val="0"/>
           <w:numId w:val="0"/>
         </w:numPr>
         <w:ind w:left="420" w:leftChars="0" w:firstLine="420" w:firstLineChars="0"/>
@@ -1054,6 +1064,7 @@
     <w:p>
       <w:pPr>
         <w:numPr>
+          <w:ilvl w:val="0"/>
           <w:numId w:val="0"/>
         </w:numPr>
         <w:ind w:left="420" w:leftChars="0" w:firstLine="420" w:firstLineChars="0"/>
@@ -1086,6 +1097,7 @@
     <w:p>
       <w:pPr>
         <w:numPr>
+          <w:ilvl w:val="0"/>
           <w:numId w:val="0"/>
         </w:numPr>
         <w:ind w:left="420" w:leftChars="0" w:firstLine="420" w:firstLineChars="0"/>
@@ -1158,6 +1170,7 @@
     <w:p>
       <w:pPr>
         <w:numPr>
+          <w:ilvl w:val="0"/>
           <w:numId w:val="0"/>
         </w:numPr>
         <w:spacing w:line="360" w:lineRule="auto"/>
@@ -1213,6 +1226,7 @@
     <w:p>
       <w:pPr>
         <w:numPr>
+          <w:ilvl w:val="0"/>
           <w:numId w:val="0"/>
         </w:numPr>
         <w:spacing w:line="360" w:lineRule="auto"/>
@@ -1252,6 +1266,7 @@
     <w:p>
       <w:pPr>
         <w:numPr>
+          <w:ilvl w:val="0"/>
           <w:numId w:val="0"/>
         </w:numPr>
         <w:spacing w:line="360" w:lineRule="auto"/>
@@ -1291,6 +1306,7 @@
     <w:p>
       <w:pPr>
         <w:numPr>
+          <w:ilvl w:val="0"/>
           <w:numId w:val="0"/>
         </w:numPr>
         <w:spacing w:line="360" w:lineRule="auto"/>
@@ -1330,6 +1346,7 @@
     <w:p>
       <w:pPr>
         <w:numPr>
+          <w:ilvl w:val="0"/>
           <w:numId w:val="0"/>
         </w:numPr>
         <w:spacing w:line="360" w:lineRule="auto"/>
@@ -1385,6 +1402,7 @@
     <w:p>
       <w:pPr>
         <w:numPr>
+          <w:ilvl w:val="0"/>
           <w:numId w:val="0"/>
         </w:numPr>
         <w:spacing w:line="360" w:lineRule="auto"/>
@@ -1424,6 +1442,7 @@
     <w:p>
       <w:pPr>
         <w:numPr>
+          <w:ilvl w:val="0"/>
           <w:numId w:val="0"/>
         </w:numPr>
         <w:spacing w:line="360" w:lineRule="auto"/>
@@ -1463,6 +1482,7 @@
     <w:p>
       <w:pPr>
         <w:numPr>
+          <w:ilvl w:val="0"/>
           <w:numId w:val="0"/>
         </w:numPr>
         <w:spacing w:line="360" w:lineRule="auto"/>
@@ -1502,6 +1522,7 @@
     <w:p>
       <w:pPr>
         <w:numPr>
+          <w:ilvl w:val="0"/>
           <w:numId w:val="0"/>
         </w:numPr>
         <w:spacing w:line="360" w:lineRule="auto"/>
@@ -1541,6 +1562,7 @@
     <w:p>
       <w:pPr>
         <w:numPr>
+          <w:ilvl w:val="0"/>
           <w:numId w:val="0"/>
         </w:numPr>
         <w:spacing w:line="360" w:lineRule="auto"/>
@@ -1620,6 +1642,7 @@
     <w:p>
       <w:pPr>
         <w:numPr>
+          <w:ilvl w:val="0"/>
           <w:numId w:val="0"/>
         </w:numPr>
         <w:spacing w:line="360" w:lineRule="auto"/>
@@ -1659,6 +1682,7 @@
     <w:p>
       <w:pPr>
         <w:numPr>
+          <w:ilvl w:val="0"/>
           <w:numId w:val="0"/>
         </w:numPr>
         <w:spacing w:line="360" w:lineRule="auto"/>
@@ -1694,12 +1718,11 @@
         </w:rPr>
         <w:t>地址握手完成（addr_ok &amp; req）后进入IF阶段等待返回指令，同时下一个PC进入Pre-IF阶段发送读请求。</w:t>
       </w:r>
-      <w:bookmarkStart w:id="14" w:name="_GoBack"/>
-      <w:bookmarkEnd w:id="14"/>
     </w:p>
     <w:p>
       <w:pPr>
         <w:numPr>
+          <w:ilvl w:val="0"/>
           <w:numId w:val="0"/>
         </w:numPr>
         <w:spacing w:line="360" w:lineRule="auto"/>
@@ -1739,6 +1762,7 @@
     <w:p>
       <w:pPr>
         <w:numPr>
+          <w:ilvl w:val="0"/>
           <w:numId w:val="0"/>
         </w:numPr>
         <w:spacing w:line="360" w:lineRule="auto"/>
@@ -1818,6 +1842,7 @@
     <w:p>
       <w:pPr>
         <w:numPr>
+          <w:ilvl w:val="0"/>
           <w:numId w:val="0"/>
         </w:numPr>
         <w:spacing w:line="360" w:lineRule="auto"/>
@@ -1857,6 +1882,7 @@
     <w:p>
       <w:pPr>
         <w:numPr>
+          <w:ilvl w:val="0"/>
           <w:numId w:val="0"/>
         </w:numPr>
         <w:spacing w:line="360" w:lineRule="auto"/>
@@ -1896,6 +1922,7 @@
     <w:p>
       <w:pPr>
         <w:numPr>
+          <w:ilvl w:val="0"/>
           <w:numId w:val="0"/>
         </w:numPr>
         <w:spacing w:line="360" w:lineRule="auto"/>
@@ -2015,6 +2042,7 @@
     <w:p>
       <w:pPr>
         <w:numPr>
+          <w:ilvl w:val="0"/>
           <w:numId w:val="0"/>
         </w:numPr>
         <w:spacing w:line="360" w:lineRule="auto"/>
@@ -2054,6 +2082,7 @@
     <w:p>
       <w:pPr>
         <w:numPr>
+          <w:ilvl w:val="0"/>
           <w:numId w:val="0"/>
         </w:numPr>
         <w:spacing w:line="360" w:lineRule="auto"/>
@@ -2093,6 +2122,7 @@
     <w:p>
       <w:pPr>
         <w:numPr>
+          <w:ilvl w:val="0"/>
           <w:numId w:val="0"/>
         </w:numPr>
         <w:spacing w:line="360" w:lineRule="auto"/>
@@ -2262,74 +2292,55 @@
     </w:p>
     <w:p>
       <w:pPr>
-        <w:spacing w:line="360" w:lineRule="auto"/>
-        <w:ind w:firstLine="420" w:firstLineChars="200"/>
-        <w:rPr>
-          <w:rFonts w:ascii="Times New Roman" w:hAnsi="Times New Roman" w:eastAsia="宋体"/>
-          <w:color w:val="auto"/>
-        </w:rPr>
-      </w:pPr>
+        <w:pStyle w:val="101"/>
+        <w:ind w:left="420" w:leftChars="0"/>
+        <w:rPr>
+          <w:rFonts w:hint="eastAsia"/>
+          <w:color w:val="auto"/>
+          <w:lang w:val="en-US" w:eastAsia="zh-CN"/>
+        </w:rPr>
+      </w:pPr>
+      <w:r>
+        <w:rPr>
+          <w:rFonts w:hint="eastAsia"/>
+          <w:color w:val="auto"/>
+          <w:lang w:val="en-US" w:eastAsia="zh-CN"/>
+        </w:rPr>
+        <w:t>在</w:t>
+      </w:r>
       <w:r>
         <w:rPr>
           <w:rFonts w:hint="eastAsia" w:ascii="Times New Roman" w:hAnsi="Times New Roman" w:eastAsia="宋体"/>
           <w:color w:val="auto"/>
         </w:rPr>
-        <w:t>本次实验需要根据wb级传回来的</w:t>
-      </w:r>
-      <w:r>
-        <w:rPr>
-          <w:rFonts w:ascii="Times New Roman" w:hAnsi="Times New Roman" w:eastAsia="宋体"/>
-          <w:color w:val="auto"/>
-        </w:rPr>
-        <w:t>flush</w:t>
-      </w:r>
-      <w:r>
-        <w:rPr>
-          <w:rFonts w:hint="eastAsia" w:ascii="Times New Roman" w:hAnsi="Times New Roman" w:eastAsia="宋体"/>
-          <w:color w:val="auto"/>
-        </w:rPr>
-        <w:t>信号刷新流水线，并根据从csr中读出的异常处理程序入口地址或ertn返回地址计算nextpc。</w:t>
+        <w:t>本次实验</w:t>
+      </w:r>
+      <w:r>
+        <w:rPr>
+          <w:rFonts w:hint="eastAsia"/>
+          <w:color w:val="auto"/>
+          <w:lang w:val="en-US" w:eastAsia="zh-CN"/>
+        </w:rPr>
+        <w:t>中，IF流水级完成类SRAM接口，随机延迟的取指设计。</w:t>
       </w:r>
     </w:p>
     <w:p>
       <w:pPr>
         <w:pStyle w:val="101"/>
-        <w:ind w:firstLine="630" w:firstLineChars="300"/>
-        <w:rPr>
-          <w:rFonts w:hint="eastAsia" w:eastAsiaTheme="minorEastAsia"/>
-          <w:color w:val="auto"/>
-        </w:rPr>
-      </w:pPr>
-    </w:p>
-    <w:p>
-      <w:pPr>
-        <w:pStyle w:val="101"/>
-        <w:ind w:firstLine="630" w:firstLineChars="300"/>
-        <w:rPr>
-          <w:rFonts w:eastAsiaTheme="minorEastAsia"/>
-          <w:color w:val="auto"/>
-        </w:rPr>
-      </w:pPr>
-      <w:r>
-        <w:rPr>
-          <w:rFonts w:hint="eastAsia" w:eastAsiaTheme="minorEastAsia"/>
-          <w:color w:val="auto"/>
-        </w:rPr>
-        <w:t>在exp13中，IF流水级可以判断的异常类型为A</w:t>
-      </w:r>
-      <w:r>
-        <w:rPr>
-          <w:rFonts w:eastAsiaTheme="minorEastAsia"/>
-          <w:color w:val="auto"/>
-        </w:rPr>
-        <w:t>DEF</w:t>
-      </w:r>
-      <w:r>
-        <w:rPr>
-          <w:rFonts w:hint="eastAsia" w:eastAsiaTheme="minorEastAsia"/>
-          <w:color w:val="auto"/>
-        </w:rPr>
-        <w:t>（取指地址错）。</w:t>
+        <w:ind w:left="420" w:leftChars="0"/>
+        <w:rPr>
+          <w:rFonts w:hint="default"/>
+          <w:color w:val="auto"/>
+          <w:lang w:val="en-US" w:eastAsia="zh-CN"/>
+        </w:rPr>
+      </w:pPr>
+      <w:r>
+        <w:rPr>
+          <w:rFonts w:hint="eastAsia"/>
+          <w:color w:val="auto"/>
+          <w:lang w:val="en-US" w:eastAsia="zh-CN"/>
+        </w:rPr>
+        <w:t>假想的Pre-IF流水级发送取指请求并等待地址握手。完成地址握手后进入IF流水级等待数据握手收到指令。</w:t>
       </w:r>
     </w:p>
     <w:p>
@@ -5519,16 +5530,149 @@
           <w:sz w:val="24"/>
         </w:rPr>
       </w:pPr>
-      <w:r>
-        <w:rPr>
-          <w:rFonts w:ascii="Times New Roman" w:hAnsi="Times New Roman" w:eastAsia="黑体"/>
+    </w:p>
+    <w:p>
+      <w:pPr>
+        <w:spacing w:line="360" w:lineRule="auto"/>
+        <w:jc w:val="center"/>
+        <w:rPr>
+          <w:rFonts w:ascii="Times New Roman" w:hAnsi="Times New Roman" w:eastAsia="宋体"/>
+          <w:color w:val="0D0D0D" w:themeColor="text1" w:themeTint="F2"/>
+          <w14:textFill>
+            <w14:solidFill>
+              <w14:schemeClr w14:val="tx1">
+                <w14:lumMod w14:val="95000"/>
+                <w14:lumOff w14:val="5000"/>
+              </w14:schemeClr>
+            </w14:solidFill>
+          </w14:textFill>
+        </w:rPr>
+      </w:pPr>
+      <w:r>
+        <w:rPr>
+          <w:rFonts w:hint="eastAsia" w:ascii="Times New Roman" w:hAnsi="Times New Roman" w:eastAsia="宋体"/>
+          <w:sz w:val="18"/>
+          <w:szCs w:val="18"/>
+        </w:rPr>
+        <w:t>图4</w:t>
+      </w:r>
+      <w:r>
+        <w:rPr>
+          <w:rFonts w:ascii="Times New Roman" w:hAnsi="Times New Roman" w:eastAsia="宋体"/>
+          <w:sz w:val="18"/>
+          <w:szCs w:val="18"/>
+        </w:rPr>
+        <w:t xml:space="preserve"> IF</w:t>
+      </w:r>
+      <w:r>
+        <w:rPr>
+          <w:rFonts w:hint="eastAsia" w:ascii="Times New Roman" w:hAnsi="Times New Roman" w:eastAsia="宋体"/>
+          <w:sz w:val="18"/>
+          <w:szCs w:val="18"/>
+        </w:rPr>
+        <w:t>模块接口</w:t>
+      </w:r>
+    </w:p>
+    <w:p>
+      <w:pPr>
+        <w:pStyle w:val="101"/>
+        <w:ind w:firstLine="0" w:firstLineChars="0"/>
+        <w:rPr>
+          <w:rFonts w:eastAsiaTheme="minorEastAsia"/>
+          <w:color w:val="auto"/>
+        </w:rPr>
+      </w:pPr>
+    </w:p>
+    <w:p>
+      <w:pPr>
+        <w:pStyle w:val="101"/>
+        <w:numPr>
+          <w:ilvl w:val="2"/>
+          <w:numId w:val="2"/>
+        </w:numPr>
+        <w:ind w:firstLineChars="0"/>
+        <w:rPr>
+          <w:rFonts w:hint="eastAsia" w:eastAsiaTheme="minorEastAsia"/>
+          <w:color w:val="auto"/>
+        </w:rPr>
+      </w:pPr>
+      <w:r>
+        <w:rPr>
+          <w:rFonts w:hint="eastAsia" w:eastAsia="黑体"/>
           <w:sz w:val="24"/>
         </w:rPr>
+        <w:t>功能描述</w:t>
+      </w:r>
+    </w:p>
+    <w:p>
+      <w:pPr>
+        <w:pStyle w:val="101"/>
+        <w:numPr>
+          <w:ilvl w:val="0"/>
+          <w:numId w:val="7"/>
+        </w:numPr>
+        <w:ind w:left="420" w:leftChars="0" w:firstLine="420"/>
+        <w:rPr>
+          <w:rFonts w:hint="eastAsia" w:ascii="黑体" w:hAnsi="黑体" w:eastAsia="黑体" w:cs="黑体"/>
+          <w:color w:val="auto"/>
+          <w:lang w:val="en-US" w:eastAsia="zh-CN"/>
+        </w:rPr>
+      </w:pPr>
+      <w:r>
+        <w:rPr>
+          <w:rFonts w:hint="eastAsia" w:ascii="黑体" w:hAnsi="黑体" w:eastAsia="黑体" w:cs="黑体"/>
+          <w:color w:val="auto"/>
+          <w:lang w:val="en-US" w:eastAsia="zh-CN"/>
+        </w:rPr>
+        <w:t>接口赋值</w:t>
+      </w:r>
+    </w:p>
+    <w:p>
+      <w:pPr>
+        <w:pStyle w:val="101"/>
+        <w:numPr>
+          <w:numId w:val="0"/>
+        </w:numPr>
+        <w:ind w:left="840" w:leftChars="400" w:firstLine="420" w:firstLineChars="0"/>
+        <w:rPr>
+          <w:rFonts w:hint="eastAsia" w:eastAsiaTheme="minorEastAsia"/>
+          <w:color w:val="auto"/>
+          <w:lang w:val="en-US" w:eastAsia="zh-CN"/>
+        </w:rPr>
+      </w:pPr>
+      <w:r>
+        <w:rPr>
+          <w:rFonts w:hint="eastAsia" w:eastAsiaTheme="minorEastAsia"/>
+          <w:color w:val="auto"/>
+          <w:lang w:val="en-US" w:eastAsia="zh-CN"/>
+        </w:rPr>
+        <w:t>面向指令RAM的类SRAM接口赋值如下：</w:t>
+      </w:r>
+    </w:p>
+    <w:p>
+      <w:pPr>
+        <w:pStyle w:val="101"/>
+        <w:numPr>
+          <w:numId w:val="0"/>
+        </w:numPr>
+        <w:ind w:left="840" w:leftChars="400" w:firstLine="420" w:firstLineChars="0"/>
+        <w:rPr>
+          <w:rFonts w:hint="default" w:eastAsiaTheme="minorEastAsia"/>
+          <w:color w:val="auto"/>
+          <w:lang w:val="en-US" w:eastAsia="zh-CN"/>
+        </w:rPr>
+      </w:pPr>
+      <w:r>
+        <w:rPr>
+          <w:rFonts w:hint="default" w:eastAsiaTheme="minorEastAsia"/>
+          <w:color w:val="auto"/>
+          <w:lang w:val="en-US" w:eastAsia="zh-CN"/>
+        </w:rPr>
         <w:drawing>
-          <wp:inline distT="0" distB="0" distL="0" distR="0">
-            <wp:extent cx="4193540" cy="2775585"/>
-            <wp:effectExtent l="0" t="0" r="0" b="5715"/>
-            <wp:docPr id="1558754698" name="图片 1"/>
+          <wp:inline distT="0" distB="0" distL="114300" distR="114300">
+            <wp:extent cx="5280660" cy="1089660"/>
+            <wp:effectExtent l="0" t="0" r="7620" b="7620"/>
+            <wp:docPr id="1" name="图片 1" descr="inst_ram"/>
             <wp:cNvGraphicFramePr>
               <a:graphicFrameLocks xmlns:a="http://schemas.openxmlformats.org/drawingml/2006/main" noChangeAspect="1"/>
             </wp:cNvGraphicFramePr>
@@ -5536,7 +5680,7 @@
               <a:graphicData uri="http://schemas.openxmlformats.org/drawingml/2006/picture">
                 <pic:pic xmlns:pic="http://schemas.openxmlformats.org/drawingml/2006/picture">
                   <pic:nvPicPr>
-                    <pic:cNvPr id="1558754698" name="图片 1"/>
+                    <pic:cNvPr id="1" name="图片 1" descr="inst_ram"/>
                     <pic:cNvPicPr>
                       <a:picLocks noChangeAspect="1"/>
                     </pic:cNvPicPr>
@@ -5550,7 +5694,7 @@
                   <pic:spPr>
                     <a:xfrm>
                       <a:off x="0" y="0"/>
-                      <a:ext cx="4194000" cy="2775600"/>
+                      <a:ext cx="5280660" cy="1089660"/>
                     </a:xfrm>
                     <a:prstGeom prst="rect">
                       <a:avLst/>
@@ -5565,138 +5709,88 @@
     </w:p>
     <w:p>
       <w:pPr>
-        <w:spacing w:line="360" w:lineRule="auto"/>
-        <w:jc w:val="center"/>
-        <w:rPr>
-          <w:rFonts w:ascii="Times New Roman" w:hAnsi="Times New Roman" w:eastAsia="宋体"/>
-          <w:color w:val="0D0D0D" w:themeColor="text1" w:themeTint="F2"/>
-          <w14:textFill>
-            <w14:solidFill>
-              <w14:schemeClr w14:val="tx1">
-                <w14:lumMod w14:val="95000"/>
-                <w14:lumOff w14:val="5000"/>
-              </w14:schemeClr>
-            </w14:solidFill>
-          </w14:textFill>
-        </w:rPr>
-      </w:pPr>
-      <w:r>
-        <w:rPr>
-          <w:rFonts w:hint="eastAsia" w:ascii="Times New Roman" w:hAnsi="Times New Roman" w:eastAsia="宋体"/>
-          <w:sz w:val="18"/>
-          <w:szCs w:val="18"/>
-        </w:rPr>
-        <w:t>图4</w:t>
-      </w:r>
-      <w:r>
-        <w:rPr>
-          <w:rFonts w:ascii="Times New Roman" w:hAnsi="Times New Roman" w:eastAsia="宋体"/>
-          <w:sz w:val="18"/>
-          <w:szCs w:val="18"/>
-        </w:rPr>
-        <w:t xml:space="preserve"> IF</w:t>
-      </w:r>
-      <w:r>
-        <w:rPr>
-          <w:rFonts w:hint="eastAsia" w:ascii="Times New Roman" w:hAnsi="Times New Roman" w:eastAsia="宋体"/>
-          <w:sz w:val="18"/>
-          <w:szCs w:val="18"/>
-        </w:rPr>
-        <w:t>模块接口</w:t>
-      </w:r>
-    </w:p>
-    <w:p>
-      <w:pPr>
-        <w:pStyle w:val="101"/>
-        <w:ind w:firstLine="0" w:firstLineChars="0"/>
-        <w:rPr>
-          <w:rFonts w:eastAsiaTheme="minorEastAsia"/>
-          <w:color w:val="auto"/>
-        </w:rPr>
-      </w:pPr>
-    </w:p>
-    <w:p>
-      <w:pPr>
         <w:pStyle w:val="101"/>
         <w:numPr>
-          <w:ilvl w:val="2"/>
-          <w:numId w:val="2"/>
+          <w:numId w:val="0"/>
         </w:numPr>
-        <w:ind w:firstLineChars="0"/>
+        <w:ind w:left="840" w:leftChars="400" w:firstLine="420" w:firstLineChars="0"/>
         <w:rPr>
           <w:rFonts w:hint="eastAsia" w:eastAsiaTheme="minorEastAsia"/>
           <w:color w:val="auto"/>
-        </w:rPr>
-      </w:pPr>
-      <w:r>
-        <w:rPr>
-          <w:rFonts w:hint="eastAsia" w:eastAsia="黑体"/>
-          <w:sz w:val="24"/>
-        </w:rPr>
-        <w:t>功能描述</w:t>
+          <w:lang w:val="en-US" w:eastAsia="zh-CN"/>
+        </w:rPr>
+      </w:pPr>
+      <w:r>
+        <w:rPr>
+          <w:rFonts w:hint="eastAsia" w:eastAsiaTheme="minorEastAsia"/>
+          <w:color w:val="auto"/>
+          <w:lang w:val="en-US" w:eastAsia="zh-CN"/>
+        </w:rPr>
+        <w:t>由于只进行读访问，wr、size和wdata恒置0。指令长度始终为32位，size恒为2</w:t>
+      </w:r>
+      <w:r>
+        <w:rPr>
+          <w:rFonts w:hint="default" w:eastAsiaTheme="minorEastAsia"/>
+          <w:color w:val="auto"/>
+          <w:lang w:val="en-US" w:eastAsia="zh-CN"/>
+        </w:rPr>
+        <w:t>’</w:t>
+      </w:r>
+      <w:r>
+        <w:rPr>
+          <w:rFonts w:hint="eastAsia" w:eastAsiaTheme="minorEastAsia"/>
+          <w:color w:val="auto"/>
+          <w:lang w:val="en-US" w:eastAsia="zh-CN"/>
+        </w:rPr>
+        <w:t>b10。访问地址为预测的nextpc。访问请求在非复位，IF流水级allowin，ID阶段没有被阻塞的条件分支指令，且Pre-IF流水级内容未被取消的情况下发出。</w:t>
       </w:r>
     </w:p>
     <w:p>
       <w:pPr>
         <w:pStyle w:val="101"/>
-        <w:ind w:firstLine="420"/>
-        <w:rPr>
-          <w:color w:val="auto"/>
-        </w:rPr>
-      </w:pPr>
-      <w:r>
-        <w:rPr>
-          <w:rFonts w:hint="eastAsia"/>
-          <w:color w:val="auto"/>
-        </w:rPr>
-        <w:t>在计算n</w:t>
-      </w:r>
-      <w:r>
-        <w:rPr>
-          <w:color w:val="auto"/>
-        </w:rPr>
-        <w:t>extpc</w:t>
-      </w:r>
-      <w:r>
-        <w:rPr>
-          <w:rFonts w:hint="eastAsia"/>
-          <w:color w:val="auto"/>
-        </w:rPr>
-        <w:t>时需要考虑由e</w:t>
-      </w:r>
-      <w:r>
-        <w:rPr>
-          <w:color w:val="auto"/>
-        </w:rPr>
-        <w:t>rtn</w:t>
-      </w:r>
-      <w:r>
-        <w:rPr>
-          <w:rFonts w:hint="eastAsia"/>
-          <w:color w:val="auto"/>
-        </w:rPr>
-        <w:t>指令返回和处理异常两种情况，分别将nextpc改成从ERA中读出的返回地址，或从EENTRY中读出的异常处理程序入口地址：</w:t>
+        <w:numPr>
+          <w:numId w:val="0"/>
+        </w:numPr>
+        <w:ind w:left="840" w:leftChars="400" w:firstLine="420" w:firstLineChars="0"/>
+        <w:rPr>
+          <w:rFonts w:hint="eastAsia" w:eastAsiaTheme="minorEastAsia"/>
+          <w:color w:val="auto"/>
+          <w:lang w:val="en-US" w:eastAsia="zh-CN"/>
+        </w:rPr>
+      </w:pPr>
+      <w:r>
+        <w:rPr>
+          <w:rFonts w:hint="eastAsia" w:eastAsiaTheme="minorEastAsia"/>
+          <w:color w:val="auto"/>
+          <w:lang w:val="en-US" w:eastAsia="zh-CN"/>
+        </w:rPr>
+        <w:t>其中nextpc当前赋值逻辑如下：</w:t>
       </w:r>
     </w:p>
     <w:p>
       <w:pPr>
         <w:pStyle w:val="101"/>
-        <w:ind w:firstLine="420"/>
-        <w:rPr>
-          <w:rFonts w:eastAsiaTheme="minorEastAsia"/>
-          <w:color w:val="auto"/>
-        </w:rPr>
-      </w:pPr>
-      <w:r>
-        <w:rPr>
-          <w:rFonts w:eastAsiaTheme="minorEastAsia"/>
-          <w:color w:val="auto"/>
+        <w:numPr>
+          <w:numId w:val="0"/>
+        </w:numPr>
+        <w:ind w:left="840" w:leftChars="400" w:firstLine="420" w:firstLineChars="0"/>
+        <w:rPr>
+          <w:rFonts w:hint="default" w:eastAsiaTheme="minorEastAsia"/>
+          <w:color w:val="auto"/>
+          <w:lang w:val="en-US" w:eastAsia="zh-CN"/>
+        </w:rPr>
+      </w:pPr>
+      <w:r>
+        <w:rPr>
+          <w:rFonts w:hint="default" w:eastAsiaTheme="minorEastAsia"/>
+          <w:color w:val="auto"/>
+          <w:lang w:val="en-US" w:eastAsia="zh-CN"/>
         </w:rPr>
         <w:drawing>
-          <wp:inline distT="0" distB="0" distL="0" distR="0">
-            <wp:extent cx="6121400" cy="958850"/>
-            <wp:effectExtent l="0" t="0" r="0" b="0"/>
-            <wp:docPr id="677988861" name="图片 1"/>
+          <wp:inline distT="0" distB="0" distL="114300" distR="114300">
+            <wp:extent cx="5067300" cy="1653540"/>
+            <wp:effectExtent l="0" t="0" r="7620" b="7620"/>
+            <wp:docPr id="2" name="图片 2" descr="nextpc"/>
             <wp:cNvGraphicFramePr>
               <a:graphicFrameLocks xmlns:a="http://schemas.openxmlformats.org/drawingml/2006/main" noChangeAspect="1"/>
             </wp:cNvGraphicFramePr>
@@ -5704,7 +5798,7 @@
               <a:graphicData uri="http://schemas.openxmlformats.org/drawingml/2006/picture">
                 <pic:pic xmlns:pic="http://schemas.openxmlformats.org/drawingml/2006/picture">
                   <pic:nvPicPr>
-                    <pic:cNvPr id="677988861" name="图片 1"/>
+                    <pic:cNvPr id="2" name="图片 2" descr="nextpc"/>
                     <pic:cNvPicPr>
                       <a:picLocks noChangeAspect="1"/>
                     </pic:cNvPicPr>
@@ -5718,7 +5812,7 @@
                   <pic:spPr>
                     <a:xfrm>
                       <a:off x="0" y="0"/>
-                      <a:ext cx="6121715" cy="958899"/>
+                      <a:ext cx="5067300" cy="1653540"/>
                     </a:xfrm>
                     <a:prstGeom prst="rect">
                       <a:avLst/>
@@ -5733,246 +5827,274 @@
     </w:p>
     <w:p>
       <w:pPr>
-        <w:spacing w:line="360" w:lineRule="auto"/>
+        <w:pStyle w:val="101"/>
+        <w:numPr>
+          <w:numId w:val="0"/>
+        </w:numPr>
+        <w:ind w:left="840" w:leftChars="400" w:firstLine="420" w:firstLineChars="0"/>
+        <w:rPr>
+          <w:rFonts w:hint="eastAsia" w:eastAsiaTheme="minorEastAsia"/>
+          <w:color w:val="auto"/>
+          <w:lang w:val="en-US" w:eastAsia="zh-CN"/>
+        </w:rPr>
+      </w:pPr>
+      <w:r>
+        <w:rPr>
+          <w:rFonts w:hint="eastAsia" w:eastAsiaTheme="minorEastAsia"/>
+          <w:color w:val="auto"/>
+          <w:lang w:val="en-US" w:eastAsia="zh-CN"/>
+        </w:rPr>
+        <w:t>优先级从高到低为：ertn指令返回 &gt; 出现例外进入例外处理入口 &gt; 分支指令跳转到目标地址 &gt; pc+4。</w:t>
+      </w:r>
+    </w:p>
+    <w:p>
+      <w:pPr>
+        <w:pStyle w:val="101"/>
+        <w:numPr>
+          <w:numId w:val="0"/>
+        </w:numPr>
+        <w:ind w:left="840" w:leftChars="400" w:firstLine="420" w:firstLineChars="0"/>
+        <w:rPr>
+          <w:rFonts w:hint="default" w:eastAsiaTheme="minorEastAsia"/>
+          <w:color w:val="auto"/>
+          <w:lang w:val="en-US" w:eastAsia="zh-CN"/>
+        </w:rPr>
+      </w:pPr>
+      <w:r>
+        <w:rPr>
+          <w:rFonts w:hint="eastAsia" w:eastAsiaTheme="minorEastAsia"/>
+          <w:color w:val="auto"/>
+          <w:lang w:val="en-US" w:eastAsia="zh-CN"/>
+        </w:rPr>
+        <w:t>由于ertn_valid、ex_valid与br_taken信号仅拉高一个时钟周期，分别对前三种情况的valid信号与nextpc值用寄存器进行缓存，优先从寄存器中取缓存的值。</w:t>
+      </w:r>
+    </w:p>
+    <w:p>
+      <w:pPr>
+        <w:pStyle w:val="101"/>
+        <w:numPr>
+          <w:ilvl w:val="0"/>
+          <w:numId w:val="7"/>
+        </w:numPr>
+        <w:ind w:left="420" w:leftChars="0" w:firstLine="420"/>
+        <w:rPr>
+          <w:rFonts w:hint="eastAsia" w:ascii="黑体" w:hAnsi="黑体" w:eastAsia="黑体" w:cs="黑体"/>
+          <w:color w:val="auto"/>
+          <w:lang w:val="en-US" w:eastAsia="zh-CN"/>
+        </w:rPr>
+      </w:pPr>
+      <w:r>
+        <w:rPr>
+          <w:rFonts w:hint="eastAsia" w:ascii="黑体" w:hAnsi="黑体" w:eastAsia="黑体" w:cs="黑体"/>
+          <w:color w:val="auto"/>
+          <w:lang w:val="en-US" w:eastAsia="zh-CN"/>
+        </w:rPr>
+        <w:t>流水级控制信号设计</w:t>
+      </w:r>
+    </w:p>
+    <w:p>
+      <w:pPr>
+        <w:pStyle w:val="101"/>
+        <w:numPr>
+          <w:ilvl w:val="0"/>
+          <w:numId w:val="8"/>
+        </w:numPr>
+        <w:ind w:left="840" w:leftChars="400" w:firstLine="420" w:firstLineChars="0"/>
+        <w:rPr>
+          <w:rFonts w:hint="eastAsia" w:eastAsiaTheme="minorEastAsia"/>
+          <w:color w:val="auto"/>
+          <w:lang w:val="en-US" w:eastAsia="zh-CN"/>
+        </w:rPr>
+      </w:pPr>
+      <w:r>
+        <w:rPr>
+          <w:rFonts w:hint="eastAsia" w:eastAsiaTheme="minorEastAsia"/>
+          <w:color w:val="auto"/>
+          <w:lang w:val="en-US" w:eastAsia="zh-CN"/>
+        </w:rPr>
+        <w:t>Pre-IF流水级</w:t>
+      </w:r>
+    </w:p>
+    <w:p>
+      <w:pPr>
+        <w:pStyle w:val="101"/>
+        <w:numPr>
+          <w:numId w:val="0"/>
+        </w:numPr>
+        <w:ind w:left="1260" w:leftChars="600" w:firstLine="420" w:firstLineChars="0"/>
+        <w:rPr>
+          <w:rFonts w:hint="default" w:eastAsiaTheme="minorEastAsia"/>
+          <w:color w:val="auto"/>
+          <w:lang w:val="en-US" w:eastAsia="zh-CN"/>
+        </w:rPr>
+      </w:pPr>
+      <w:r>
+        <w:rPr>
+          <w:rFonts w:hint="eastAsia" w:eastAsiaTheme="minorEastAsia"/>
+          <w:color w:val="auto"/>
+          <w:lang w:val="en-US" w:eastAsia="zh-CN"/>
+        </w:rPr>
+        <w:t>ready_go信号：req &amp; addr_ok握手成功。</w:t>
+      </w:r>
+    </w:p>
+    <w:p>
+      <w:pPr>
+        <w:pStyle w:val="101"/>
+        <w:numPr>
+          <w:numId w:val="0"/>
+        </w:numPr>
+        <w:ind w:left="1260" w:leftChars="600" w:firstLine="420" w:firstLineChars="0"/>
+        <w:rPr>
+          <w:rFonts w:hint="default" w:eastAsiaTheme="minorEastAsia"/>
+          <w:color w:val="auto"/>
+          <w:lang w:val="en-US" w:eastAsia="zh-CN"/>
+        </w:rPr>
+      </w:pPr>
+      <w:r>
+        <w:rPr>
+          <w:rFonts w:hint="eastAsia" w:eastAsiaTheme="minorEastAsia"/>
+          <w:color w:val="auto"/>
+          <w:lang w:val="en-US" w:eastAsia="zh-CN"/>
+        </w:rPr>
+        <w:t>to_if_valid信号：Pre-IF的ready_go与IF的allowin握手成功，且没有被取消或刷新。</w:t>
+      </w:r>
+    </w:p>
+    <w:p>
+      <w:pPr>
+        <w:pStyle w:val="101"/>
+        <w:numPr>
+          <w:ilvl w:val="0"/>
+          <w:numId w:val="8"/>
+        </w:numPr>
+        <w:ind w:left="840" w:leftChars="400" w:firstLine="420" w:firstLineChars="0"/>
+        <w:rPr>
+          <w:rFonts w:hint="eastAsia" w:eastAsiaTheme="minorEastAsia"/>
+          <w:color w:val="auto"/>
+          <w:lang w:val="en-US" w:eastAsia="zh-CN"/>
+        </w:rPr>
+      </w:pPr>
+      <w:r>
+        <w:rPr>
+          <w:rFonts w:hint="eastAsia" w:eastAsiaTheme="minorEastAsia"/>
+          <w:color w:val="auto"/>
+          <w:lang w:val="en-US" w:eastAsia="zh-CN"/>
+        </w:rPr>
+        <w:t>IF流水级</w:t>
+      </w:r>
+    </w:p>
+    <w:p>
+      <w:pPr>
+        <w:pStyle w:val="101"/>
+        <w:numPr>
+          <w:numId w:val="0"/>
+        </w:numPr>
+        <w:ind w:left="1260" w:leftChars="600" w:firstLine="420" w:firstLineChars="0"/>
+        <w:rPr>
+          <w:rFonts w:hint="default" w:eastAsiaTheme="minorEastAsia"/>
+          <w:color w:val="auto"/>
+          <w:lang w:val="en-US" w:eastAsia="zh-CN"/>
+        </w:rPr>
+      </w:pPr>
+      <w:r>
+        <w:rPr>
+          <w:rFonts w:hint="eastAsia" w:eastAsiaTheme="minorEastAsia"/>
+          <w:color w:val="auto"/>
+          <w:lang w:val="en-US" w:eastAsia="zh-CN"/>
+        </w:rPr>
+        <w:t>ready_go信号：收到指令（data_ok或指令缓存有效）且没有被取消。</w:t>
+      </w:r>
+    </w:p>
+    <w:p>
+      <w:pPr>
+        <w:pStyle w:val="101"/>
+        <w:numPr>
+          <w:numId w:val="0"/>
+        </w:numPr>
+        <w:ind w:left="1260" w:leftChars="600" w:firstLine="420" w:firstLineChars="0"/>
+        <w:rPr>
+          <w:rFonts w:hint="default" w:eastAsiaTheme="minorEastAsia"/>
+          <w:color w:val="auto"/>
+          <w:lang w:val="en-US" w:eastAsia="zh-CN"/>
+        </w:rPr>
+      </w:pPr>
+      <w:r>
+        <w:rPr>
+          <w:rFonts w:hint="eastAsia" w:eastAsiaTheme="minorEastAsia"/>
+          <w:color w:val="auto"/>
+          <w:lang w:val="en-US" w:eastAsia="zh-CN"/>
+        </w:rPr>
+        <w:t>allowin信号：在IF级内容无效或已经与ID级握手完成时允许进入。</w:t>
+      </w:r>
+    </w:p>
+    <w:p>
+      <w:pPr>
+        <w:pStyle w:val="101"/>
+        <w:numPr>
+          <w:numId w:val="0"/>
+        </w:numPr>
+        <w:ind w:left="1260" w:leftChars="600" w:firstLine="420" w:firstLineChars="0"/>
+        <w:rPr>
+          <w:rFonts w:hint="default" w:eastAsiaTheme="minorEastAsia"/>
+          <w:color w:val="auto"/>
+          <w:lang w:val="en-US" w:eastAsia="zh-CN"/>
+        </w:rPr>
+      </w:pPr>
+      <w:r>
+        <w:rPr>
+          <w:rFonts w:hint="eastAsia" w:eastAsiaTheme="minorEastAsia"/>
+          <w:color w:val="auto"/>
+          <w:lang w:val="en-US" w:eastAsia="zh-CN"/>
+        </w:rPr>
+        <w:t>valid信号：在allowin时根据to_if_valid赋值，在分支成立或刷新时无效。</w:t>
+      </w:r>
+    </w:p>
+    <w:p>
+      <w:pPr>
+        <w:pStyle w:val="101"/>
+        <w:numPr>
+          <w:numId w:val="0"/>
+        </w:numPr>
+        <w:ind w:left="1260" w:leftChars="600" w:firstLine="420" w:firstLineChars="0"/>
+        <w:rPr>
+          <w:rFonts w:hint="default" w:eastAsiaTheme="minorEastAsia"/>
+          <w:color w:val="auto"/>
+          <w:lang w:val="en-US" w:eastAsia="zh-CN"/>
+        </w:rPr>
+      </w:pPr>
+      <w:r>
+        <w:rPr>
+          <w:rFonts w:hint="eastAsia" w:eastAsiaTheme="minorEastAsia"/>
+          <w:color w:val="auto"/>
+          <w:lang w:val="en-US" w:eastAsia="zh-CN"/>
+        </w:rPr>
+        <w:t>if_to_id_valid信号：IF级内容有效，ready_go拉高，且没有被刷新。</w:t>
+      </w:r>
+    </w:p>
+    <w:p>
+      <w:pPr>
+        <w:pStyle w:val="101"/>
+        <w:numPr>
+          <w:numId w:val="0"/>
+        </w:numPr>
+        <w:ind w:left="420" w:leftChars="0" w:firstLine="420" w:firstLineChars="0"/>
         <w:jc w:val="center"/>
         <w:rPr>
-          <w:rFonts w:hint="eastAsia" w:ascii="Times New Roman" w:hAnsi="Times New Roman" w:eastAsia="宋体"/>
-          <w:color w:val="0D0D0D" w:themeColor="text1" w:themeTint="F2"/>
-          <w14:textFill>
-            <w14:solidFill>
-              <w14:schemeClr w14:val="tx1">
-                <w14:lumMod w14:val="95000"/>
-                <w14:lumOff w14:val="5000"/>
-              </w14:schemeClr>
-            </w14:solidFill>
-          </w14:textFill>
-        </w:rPr>
-      </w:pPr>
-      <w:r>
-        <w:rPr>
-          <w:rFonts w:hint="eastAsia" w:ascii="Times New Roman" w:hAnsi="Times New Roman" w:eastAsia="宋体"/>
-          <w:sz w:val="18"/>
-          <w:szCs w:val="18"/>
-        </w:rPr>
-        <w:t>图</w:t>
-      </w:r>
-      <w:r>
-        <w:rPr>
-          <w:rFonts w:ascii="Times New Roman" w:hAnsi="Times New Roman" w:eastAsia="宋体"/>
-          <w:sz w:val="18"/>
-          <w:szCs w:val="18"/>
-        </w:rPr>
-        <w:t xml:space="preserve">5 </w:t>
-      </w:r>
-      <w:r>
-        <w:rPr>
-          <w:rFonts w:hint="eastAsia" w:ascii="Times New Roman" w:hAnsi="Times New Roman" w:eastAsia="宋体"/>
-          <w:sz w:val="18"/>
-          <w:szCs w:val="18"/>
-        </w:rPr>
-        <w:t>next</w:t>
-      </w:r>
-      <w:r>
-        <w:rPr>
-          <w:rFonts w:ascii="Times New Roman" w:hAnsi="Times New Roman" w:eastAsia="宋体"/>
-          <w:sz w:val="18"/>
-          <w:szCs w:val="18"/>
-        </w:rPr>
-        <w:t>pc</w:t>
-      </w:r>
-      <w:r>
-        <w:rPr>
-          <w:rFonts w:hint="eastAsia" w:ascii="Times New Roman" w:hAnsi="Times New Roman" w:eastAsia="宋体"/>
-          <w:sz w:val="18"/>
-          <w:szCs w:val="18"/>
-        </w:rPr>
-        <w:t>更新逻辑</w:t>
-      </w:r>
-    </w:p>
-    <w:p>
-      <w:pPr>
-        <w:pStyle w:val="101"/>
-        <w:ind w:firstLine="420"/>
-        <w:rPr>
-          <w:rFonts w:eastAsiaTheme="minorEastAsia"/>
-          <w:color w:val="auto"/>
-        </w:rPr>
-      </w:pPr>
-      <w:r>
-        <w:rPr>
-          <w:rFonts w:hint="eastAsia" w:eastAsiaTheme="minorEastAsia"/>
-          <w:color w:val="auto"/>
-        </w:rPr>
-        <w:t>在exp13中，若取指地址最低两位不为0，则认为取指地址错。此时判断异常类型为ADEF，还需要写入错误PC，而PC已经通过之前的数据通路进行传递，因此不需要额外实现。</w:t>
-      </w:r>
-    </w:p>
-    <w:p>
-      <w:pPr>
-        <w:pStyle w:val="101"/>
-        <w:ind w:firstLine="420"/>
-        <w:rPr>
-          <w:color w:val="0D0D0D" w:themeColor="text1" w:themeTint="F2"/>
-          <w14:textFill>
-            <w14:solidFill>
-              <w14:schemeClr w14:val="tx1">
-                <w14:lumMod w14:val="95000"/>
-                <w14:lumOff w14:val="5000"/>
-              </w14:schemeClr>
-            </w14:solidFill>
-          </w14:textFill>
-        </w:rPr>
-      </w:pPr>
-      <w:r>
-        <w:rPr>
-          <w:rFonts w:hint="eastAsia"/>
-          <w:color w:val="0D0D0D" w:themeColor="text1" w:themeTint="F2"/>
-          <w14:textFill>
-            <w14:solidFill>
-              <w14:schemeClr w14:val="tx1">
-                <w14:lumMod w14:val="95000"/>
-                <w14:lumOff w14:val="5000"/>
-              </w14:schemeClr>
-            </w14:solidFill>
-          </w14:textFill>
-        </w:rPr>
-        <w:t>在if_flush拉高时将</w:t>
-      </w:r>
-      <w:r>
-        <w:rPr>
-          <w:color w:val="0D0D0D" w:themeColor="text1" w:themeTint="F2"/>
-          <w14:textFill>
-            <w14:solidFill>
-              <w14:schemeClr w14:val="tx1">
-                <w14:lumMod w14:val="95000"/>
-                <w14:lumOff w14:val="5000"/>
-              </w14:schemeClr>
-            </w14:solidFill>
-          </w14:textFill>
-        </w:rPr>
-        <w:t>if</w:t>
-      </w:r>
-      <w:r>
-        <w:rPr>
-          <w:rFonts w:hint="eastAsia"/>
-          <w:color w:val="0D0D0D" w:themeColor="text1" w:themeTint="F2"/>
-          <w14:textFill>
-            <w14:solidFill>
-              <w14:schemeClr w14:val="tx1">
-                <w14:lumMod w14:val="95000"/>
-                <w14:lumOff w14:val="5000"/>
-              </w14:schemeClr>
-            </w14:solidFill>
-          </w14:textFill>
-        </w:rPr>
-        <w:t>_to_</w:t>
-      </w:r>
-      <w:r>
-        <w:rPr>
-          <w:color w:val="0D0D0D" w:themeColor="text1" w:themeTint="F2"/>
-          <w14:textFill>
-            <w14:solidFill>
-              <w14:schemeClr w14:val="tx1">
-                <w14:lumMod w14:val="95000"/>
-                <w14:lumOff w14:val="5000"/>
-              </w14:schemeClr>
-            </w14:solidFill>
-          </w14:textFill>
-        </w:rPr>
-        <w:t>id</w:t>
-      </w:r>
-      <w:r>
-        <w:rPr>
-          <w:rFonts w:hint="eastAsia"/>
-          <w:color w:val="0D0D0D" w:themeColor="text1" w:themeTint="F2"/>
-          <w14:textFill>
-            <w14:solidFill>
-              <w14:schemeClr w14:val="tx1">
-                <w14:lumMod w14:val="95000"/>
-                <w14:lumOff w14:val="5000"/>
-              </w14:schemeClr>
-            </w14:solidFill>
-          </w14:textFill>
-        </w:rPr>
-        <w:t>_valid置为0，同时，</w:t>
-      </w:r>
-      <w:r>
-        <w:rPr>
-          <w:color w:val="0D0D0D" w:themeColor="text1" w:themeTint="F2"/>
-          <w14:textFill>
-            <w14:solidFill>
-              <w14:schemeClr w14:val="tx1">
-                <w14:lumMod w14:val="95000"/>
-                <w14:lumOff w14:val="5000"/>
-              </w14:schemeClr>
-            </w14:solidFill>
-          </w14:textFill>
-        </w:rPr>
-        <w:t>if_allowin</w:t>
-      </w:r>
-      <w:r>
-        <w:rPr>
-          <w:rFonts w:hint="eastAsia"/>
-          <w:color w:val="0D0D0D" w:themeColor="text1" w:themeTint="F2"/>
-          <w14:textFill>
-            <w14:solidFill>
-              <w14:schemeClr w14:val="tx1">
-                <w14:lumMod w14:val="95000"/>
-                <w14:lumOff w14:val="5000"/>
-              </w14:schemeClr>
-            </w14:solidFill>
-          </w14:textFill>
-        </w:rPr>
-        <w:t>也需要拉高，从而等效清空</w:t>
-      </w:r>
-      <w:r>
-        <w:rPr>
-          <w:color w:val="0D0D0D" w:themeColor="text1" w:themeTint="F2"/>
-          <w14:textFill>
-            <w14:solidFill>
-              <w14:schemeClr w14:val="tx1">
-                <w14:lumMod w14:val="95000"/>
-                <w14:lumOff w14:val="5000"/>
-              </w14:schemeClr>
-            </w14:solidFill>
-          </w14:textFill>
-        </w:rPr>
-        <w:t>IF</w:t>
-      </w:r>
-      <w:r>
-        <w:rPr>
-          <w:rFonts w:hint="eastAsia"/>
-          <w:color w:val="0D0D0D" w:themeColor="text1" w:themeTint="F2"/>
-          <w14:textFill>
-            <w14:solidFill>
-              <w14:schemeClr w14:val="tx1">
-                <w14:lumMod w14:val="95000"/>
-                <w14:lumOff w14:val="5000"/>
-              </w14:schemeClr>
-            </w14:solidFill>
-          </w14:textFill>
-        </w:rPr>
-        <w:t>流水级。</w:t>
-      </w:r>
-    </w:p>
-    <w:p>
-      <w:pPr>
-        <w:pStyle w:val="101"/>
-        <w:ind w:firstLine="199" w:firstLineChars="95"/>
-        <w:rPr>
-          <w:rFonts w:eastAsiaTheme="minorEastAsia"/>
-          <w:color w:val="auto"/>
-        </w:rPr>
-      </w:pPr>
-      <w:r>
-        <w:rPr>
-          <w:rFonts w:eastAsiaTheme="minorEastAsia"/>
-          <w:color w:val="auto"/>
+          <w:rFonts w:hint="default" w:eastAsiaTheme="minorEastAsia"/>
+          <w:color w:val="auto"/>
+          <w:lang w:val="en-US" w:eastAsia="zh-CN"/>
+        </w:rPr>
+      </w:pPr>
+      <w:r>
+        <w:rPr>
+          <w:rFonts w:hint="default" w:eastAsiaTheme="minorEastAsia"/>
+          <w:color w:val="auto"/>
+          <w:lang w:val="en-US" w:eastAsia="zh-CN"/>
         </w:rPr>
         <w:drawing>
-          <wp:inline distT="0" distB="0" distL="0" distR="0">
-            <wp:extent cx="6616700" cy="704850"/>
-            <wp:effectExtent l="0" t="0" r="0" b="0"/>
-            <wp:docPr id="135465499" name="图片 1"/>
+          <wp:inline distT="0" distB="0" distL="114300" distR="114300">
+            <wp:extent cx="5800725" cy="2658745"/>
+            <wp:effectExtent l="0" t="0" r="5715" b="8255"/>
+            <wp:docPr id="3" name="图片 3" descr="IF控制信号"/>
             <wp:cNvGraphicFramePr>
               <a:graphicFrameLocks xmlns:a="http://schemas.openxmlformats.org/drawingml/2006/main" noChangeAspect="1"/>
             </wp:cNvGraphicFramePr>
@@ -5980,7 +6102,7 @@
               <a:graphicData uri="http://schemas.openxmlformats.org/drawingml/2006/picture">
                 <pic:pic xmlns:pic="http://schemas.openxmlformats.org/drawingml/2006/picture">
                   <pic:nvPicPr>
-                    <pic:cNvPr id="135465499" name="图片 1"/>
+                    <pic:cNvPr id="3" name="图片 3" descr="IF控制信号"/>
                     <pic:cNvPicPr>
                       <a:picLocks noChangeAspect="1"/>
                     </pic:cNvPicPr>
@@ -5994,7 +6116,7 @@
                   <pic:spPr>
                     <a:xfrm>
                       <a:off x="0" y="0"/>
-                      <a:ext cx="6617040" cy="704886"/>
+                      <a:ext cx="5800725" cy="2658745"/>
                     </a:xfrm>
                     <a:prstGeom prst="rect">
                       <a:avLst/>
@@ -6009,46 +6131,40 @@
     </w:p>
     <w:p>
       <w:pPr>
-        <w:ind w:left="785"/>
-        <w:jc w:val="center"/>
-        <w:rPr>
-          <w:rFonts w:hint="eastAsia" w:ascii="Times New Roman" w:hAnsi="Times New Roman" w:eastAsia="宋体"/>
-          <w:sz w:val="18"/>
-          <w:szCs w:val="18"/>
-        </w:rPr>
-      </w:pPr>
-      <w:r>
-        <w:rPr>
-          <w:rFonts w:hint="eastAsia" w:ascii="Times New Roman" w:hAnsi="Times New Roman" w:eastAsia="宋体"/>
-          <w:sz w:val="18"/>
-          <w:szCs w:val="18"/>
-        </w:rPr>
-        <w:t>图</w:t>
-      </w:r>
-      <w:r>
-        <w:rPr>
-          <w:rFonts w:ascii="Times New Roman" w:hAnsi="Times New Roman" w:eastAsia="宋体"/>
-          <w:sz w:val="18"/>
-          <w:szCs w:val="18"/>
-        </w:rPr>
-        <w:t xml:space="preserve"> 6  IF</w:t>
-      </w:r>
-      <w:r>
-        <w:rPr>
-          <w:rFonts w:hint="eastAsia" w:ascii="Times New Roman" w:hAnsi="Times New Roman" w:eastAsia="宋体"/>
-          <w:sz w:val="18"/>
-          <w:szCs w:val="18"/>
-        </w:rPr>
-        <w:t>流水级清空流水线操作</w:t>
-      </w:r>
-    </w:p>
-    <w:p>
-      <w:pPr>
         <w:pStyle w:val="101"/>
-        <w:ind w:firstLine="420"/>
-        <w:rPr>
-          <w:rFonts w:eastAsiaTheme="minorEastAsia"/>
-          <w:color w:val="auto"/>
+        <w:numPr>
+          <w:ilvl w:val="0"/>
+          <w:numId w:val="7"/>
+        </w:numPr>
+        <w:ind w:left="420" w:leftChars="0" w:firstLine="420" w:firstLineChars="200"/>
+        <w:jc w:val="both"/>
+        <w:rPr>
+          <w:rFonts w:hint="eastAsia" w:ascii="黑体" w:hAnsi="黑体" w:eastAsia="黑体" w:cs="黑体"/>
+          <w:color w:val="auto"/>
+          <w:lang w:val="en-US" w:eastAsia="zh-CN"/>
+        </w:rPr>
+      </w:pPr>
+      <w:r>
+        <w:rPr>
+          <w:rFonts w:hint="eastAsia" w:ascii="黑体" w:hAnsi="黑体" w:eastAsia="黑体" w:cs="黑体"/>
+          <w:color w:val="auto"/>
+          <w:lang w:val="en-US" w:eastAsia="zh-CN"/>
+        </w:rPr>
+        <w:t>取消设计</w:t>
+      </w:r>
+    </w:p>
+    <w:p>
+      <w:pPr>
+        <w:pStyle w:val="101"/>
+        <w:numPr>
+          <w:numId w:val="0"/>
+        </w:numPr>
+        <w:ind w:left="840" w:leftChars="400" w:firstLine="420" w:firstLineChars="0"/>
+        <w:jc w:val="both"/>
+        <w:rPr>
+          <w:rFonts w:hint="default" w:eastAsiaTheme="minorEastAsia"/>
+          <w:color w:val="auto"/>
+          <w:lang w:val="en-US" w:eastAsia="zh-CN"/>
         </w:rPr>
       </w:pPr>
     </w:p>
@@ -6110,82 +6226,22 @@
     </w:p>
     <w:p>
       <w:pPr>
-        <w:spacing w:line="360" w:lineRule="auto"/>
-        <w:ind w:firstLine="420" w:firstLineChars="200"/>
-        <w:rPr>
-          <w:rFonts w:ascii="Times New Roman" w:hAnsi="Times New Roman" w:eastAsia="宋体"/>
-          <w:szCs w:val="21"/>
-        </w:rPr>
-      </w:pPr>
-      <w:r>
-        <w:rPr>
-          <w:rFonts w:hint="eastAsia" w:ascii="Times New Roman" w:hAnsi="Times New Roman" w:eastAsia="宋体"/>
-          <w:szCs w:val="21"/>
-        </w:rPr>
-        <w:t>为新增加的指令添加译码信号，将它们传给</w:t>
-      </w:r>
-      <w:r>
-        <w:rPr>
-          <w:rFonts w:ascii="Times New Roman" w:hAnsi="Times New Roman" w:eastAsia="宋体"/>
-          <w:szCs w:val="21"/>
-        </w:rPr>
-        <w:t>EX</w:t>
-      </w:r>
-      <w:r>
-        <w:rPr>
-          <w:rFonts w:hint="eastAsia" w:ascii="Times New Roman" w:hAnsi="Times New Roman" w:eastAsia="宋体"/>
-          <w:szCs w:val="21"/>
-        </w:rPr>
-        <w:t>阶段。修改与</w:t>
-      </w:r>
-      <w:r>
-        <w:rPr>
-          <w:rFonts w:ascii="Times New Roman" w:hAnsi="Times New Roman" w:eastAsia="宋体"/>
-          <w:szCs w:val="21"/>
-        </w:rPr>
-        <w:t>alu</w:t>
-      </w:r>
-      <w:r>
-        <w:rPr>
-          <w:rFonts w:hint="eastAsia" w:ascii="Times New Roman" w:hAnsi="Times New Roman" w:eastAsia="宋体"/>
-          <w:szCs w:val="21"/>
-        </w:rPr>
-        <w:t>、立即数有关的信号，实现算术逻辑运算指令。对于转移指令则需要判断是否进行跳转，并计算跳转地址。</w:t>
-      </w:r>
-    </w:p>
-    <w:p>
-      <w:pPr>
-        <w:spacing w:line="360" w:lineRule="auto"/>
-        <w:ind w:left="420" w:firstLine="420" w:firstLineChars="200"/>
-        <w:rPr>
-          <w:rFonts w:hint="eastAsia" w:ascii="Times New Roman" w:hAnsi="Times New Roman" w:eastAsia="宋体"/>
-          <w:color w:val="auto"/>
-        </w:rPr>
-      </w:pPr>
-      <w:r>
-        <w:rPr>
-          <w:rFonts w:hint="eastAsia" w:ascii="Times New Roman" w:hAnsi="Times New Roman" w:eastAsia="宋体"/>
-          <w:szCs w:val="21"/>
-        </w:rPr>
-        <w:t>在exp13中，可以在ID流水级判断的一异常信息有BRK（断点）和INE（指令不存在）。还需要</w:t>
-      </w:r>
-      <w:r>
-        <w:rPr>
-          <w:rFonts w:hint="eastAsia" w:ascii="Times New Roman" w:hAnsi="Times New Roman" w:eastAsia="宋体"/>
-          <w:color w:val="auto"/>
-        </w:rPr>
-        <w:t>接收WB级传来的中断信号，对目前正在执行的指令打上中断标记。</w:t>
-      </w:r>
-    </w:p>
-    <w:p>
-      <w:pPr>
         <w:pStyle w:val="101"/>
-        <w:ind w:firstLine="0" w:firstLineChars="0"/>
-        <w:rPr>
-          <w:rFonts w:eastAsiaTheme="minorEastAsia"/>
-          <w:color w:val="auto"/>
-        </w:rPr>
-      </w:pPr>
+        <w:ind w:left="840" w:leftChars="0" w:firstLine="420" w:firstLineChars="0"/>
+        <w:rPr>
+          <w:rFonts w:hint="default" w:eastAsiaTheme="minorEastAsia"/>
+          <w:color w:val="auto"/>
+          <w:lang w:val="en-US" w:eastAsia="zh-CN"/>
+        </w:rPr>
+      </w:pPr>
+      <w:r>
+        <w:rPr>
+          <w:rFonts w:hint="eastAsia" w:eastAsiaTheme="minorEastAsia"/>
+          <w:color w:val="auto"/>
+          <w:lang w:val="en-US" w:eastAsia="zh-CN"/>
+        </w:rPr>
+        <w:t>增加br_stall信号，发送给IF流水级。用途为在ID级条件分支指令因为写后读冲突被阻塞时，暂停IF级向指令RAM发送取指请求。其余不变。</w:t>
+      </w:r>
     </w:p>
     <w:p>
       <w:pPr>
@@ -9164,23 +9220,127 @@
     </w:p>
     <w:p>
       <w:pPr>
-        <w:ind w:left="420"/>
-        <w:jc w:val="center"/>
+        <w:jc w:val="both"/>
         <w:rPr>
           <w:rFonts w:ascii="Times New Roman" w:hAnsi="Times New Roman" w:eastAsia="黑体"/>
           <w:sz w:val="24"/>
         </w:rPr>
       </w:pPr>
-      <w:r>
-        <w:rPr>
-          <w:rFonts w:ascii="Times New Roman" w:hAnsi="Times New Roman" w:eastAsia="黑体"/>
+    </w:p>
+    <w:p>
+      <w:pPr>
+        <w:spacing w:line="360" w:lineRule="auto"/>
+        <w:jc w:val="center"/>
+        <w:rPr>
+          <w:rFonts w:ascii="Times New Roman" w:hAnsi="Times New Roman" w:eastAsia="宋体"/>
+          <w:color w:val="0D0D0D" w:themeColor="text1" w:themeTint="F2"/>
+          <w14:textFill>
+            <w14:solidFill>
+              <w14:schemeClr w14:val="tx1">
+                <w14:lumMod w14:val="95000"/>
+                <w14:lumOff w14:val="5000"/>
+              </w14:schemeClr>
+            </w14:solidFill>
+          </w14:textFill>
+        </w:rPr>
+      </w:pPr>
+      <w:r>
+        <w:rPr>
+          <w:rFonts w:hint="eastAsia" w:ascii="Times New Roman" w:hAnsi="Times New Roman" w:eastAsia="宋体"/>
+          <w:sz w:val="18"/>
+          <w:szCs w:val="18"/>
+        </w:rPr>
+        <w:t>图</w:t>
+      </w:r>
+      <w:r>
+        <w:rPr>
+          <w:rFonts w:ascii="Times New Roman" w:hAnsi="Times New Roman" w:eastAsia="宋体"/>
+          <w:sz w:val="18"/>
+          <w:szCs w:val="18"/>
+        </w:rPr>
+        <w:t>7  ID</w:t>
+      </w:r>
+      <w:r>
+        <w:rPr>
+          <w:rFonts w:hint="eastAsia" w:ascii="Times New Roman" w:hAnsi="Times New Roman" w:eastAsia="宋体"/>
+          <w:sz w:val="18"/>
+          <w:szCs w:val="18"/>
+        </w:rPr>
+        <w:t>流水级接口</w:t>
+      </w:r>
+    </w:p>
+    <w:p>
+      <w:pPr>
+        <w:pStyle w:val="101"/>
+        <w:ind w:firstLineChars="0"/>
+        <w:rPr>
+          <w:rFonts w:eastAsiaTheme="minorEastAsia"/>
+          <w:color w:val="auto"/>
+        </w:rPr>
+      </w:pPr>
+    </w:p>
+    <w:p>
+      <w:pPr>
+        <w:pStyle w:val="101"/>
+        <w:numPr>
+          <w:ilvl w:val="2"/>
+          <w:numId w:val="2"/>
+        </w:numPr>
+        <w:ind w:firstLineChars="0"/>
+        <w:rPr>
+          <w:rFonts w:eastAsiaTheme="minorEastAsia"/>
+          <w:color w:val="auto"/>
+        </w:rPr>
+      </w:pPr>
+      <w:r>
+        <w:rPr>
+          <w:rFonts w:hint="eastAsia" w:eastAsia="黑体"/>
           <w:sz w:val="24"/>
         </w:rPr>
+        <w:t>功能描述</w:t>
+      </w:r>
+    </w:p>
+    <w:p>
+      <w:pPr>
+        <w:pStyle w:val="101"/>
+        <w:ind w:left="840" w:leftChars="0" w:firstLine="420" w:firstLineChars="0"/>
+        <w:rPr>
+          <w:rFonts w:hint="default" w:eastAsiaTheme="minorEastAsia"/>
+          <w:color w:val="auto"/>
+          <w:lang w:val="en-US" w:eastAsia="zh-CN"/>
+        </w:rPr>
+      </w:pPr>
+      <w:r>
+        <w:rPr>
+          <w:rFonts w:hint="eastAsia" w:eastAsiaTheme="minorEastAsia"/>
+          <w:color w:val="auto"/>
+          <w:lang w:val="en-US" w:eastAsia="zh-CN"/>
+        </w:rPr>
+        <w:t>br_stall信号逻辑如下，在条件分支指令因为写后读冲突被阻塞时拉高：</w:t>
+      </w:r>
+    </w:p>
+    <w:p>
+      <w:pPr>
+        <w:pStyle w:val="101"/>
+        <w:ind w:left="840" w:leftChars="0" w:firstLine="420" w:firstLineChars="0"/>
+        <w:jc w:val="both"/>
+        <w:rPr>
+          <w:rFonts w:hint="eastAsia" w:eastAsiaTheme="minorEastAsia"/>
+          <w:color w:val="auto"/>
+          <w:lang w:eastAsia="zh-CN"/>
+        </w:rPr>
+      </w:pPr>
+      <w:r>
+        <w:rPr>
+          <w:rFonts w:hint="eastAsia" w:eastAsiaTheme="minorEastAsia"/>
+          <w:color w:val="auto"/>
+          <w:lang w:eastAsia="zh-CN"/>
+        </w:rPr>
         <w:drawing>
-          <wp:inline distT="0" distB="0" distL="0" distR="0">
-            <wp:extent cx="3517900" cy="3409950"/>
-            <wp:effectExtent l="0" t="0" r="6350" b="0"/>
-            <wp:docPr id="1191810393" name="图片 1"/>
+          <wp:inline distT="0" distB="0" distL="114300" distR="114300">
+            <wp:extent cx="3451860" cy="205740"/>
+            <wp:effectExtent l="0" t="0" r="7620" b="7620"/>
+            <wp:docPr id="4" name="图片 4" descr="br_stall"/>
             <wp:cNvGraphicFramePr>
               <a:graphicFrameLocks xmlns:a="http://schemas.openxmlformats.org/drawingml/2006/main" noChangeAspect="1"/>
             </wp:cNvGraphicFramePr>
@@ -9188,7 +9348,7 @@
               <a:graphicData uri="http://schemas.openxmlformats.org/drawingml/2006/picture">
                 <pic:pic xmlns:pic="http://schemas.openxmlformats.org/drawingml/2006/picture">
                   <pic:nvPicPr>
-                    <pic:cNvPr id="1191810393" name="图片 1"/>
+                    <pic:cNvPr id="4" name="图片 4" descr="br_stall"/>
                     <pic:cNvPicPr>
                       <a:picLocks noChangeAspect="1"/>
                     </pic:cNvPicPr>
@@ -9202,7 +9362,7 @@
                   <pic:spPr>
                     <a:xfrm>
                       <a:off x="0" y="0"/>
-                      <a:ext cx="3518081" cy="3410125"/>
+                      <a:ext cx="3451860" cy="205740"/>
                     </a:xfrm>
                     <a:prstGeom prst="rect">
                       <a:avLst/>
@@ -9217,55 +9377,57 @@
     </w:p>
     <w:p>
       <w:pPr>
-        <w:spacing w:line="360" w:lineRule="auto"/>
-        <w:jc w:val="center"/>
-        <w:rPr>
-          <w:rFonts w:ascii="Times New Roman" w:hAnsi="Times New Roman" w:eastAsia="宋体"/>
-          <w:color w:val="0D0D0D" w:themeColor="text1" w:themeTint="F2"/>
-          <w14:textFill>
-            <w14:solidFill>
-              <w14:schemeClr w14:val="tx1">
-                <w14:lumMod w14:val="95000"/>
-                <w14:lumOff w14:val="5000"/>
-              </w14:schemeClr>
-            </w14:solidFill>
-          </w14:textFill>
-        </w:rPr>
-      </w:pPr>
-      <w:r>
-        <w:rPr>
-          <w:rFonts w:hint="eastAsia" w:ascii="Times New Roman" w:hAnsi="Times New Roman" w:eastAsia="宋体"/>
-          <w:sz w:val="18"/>
-          <w:szCs w:val="18"/>
-        </w:rPr>
-        <w:t>图</w:t>
-      </w:r>
-      <w:r>
-        <w:rPr>
-          <w:rFonts w:ascii="Times New Roman" w:hAnsi="Times New Roman" w:eastAsia="宋体"/>
-          <w:sz w:val="18"/>
-          <w:szCs w:val="18"/>
-        </w:rPr>
-        <w:t>7  ID</w:t>
-      </w:r>
-      <w:r>
-        <w:rPr>
-          <w:rFonts w:hint="eastAsia" w:ascii="Times New Roman" w:hAnsi="Times New Roman" w:eastAsia="宋体"/>
-          <w:sz w:val="18"/>
-          <w:szCs w:val="18"/>
-        </w:rPr>
-        <w:t>流水级接口</w:t>
-      </w:r>
-    </w:p>
-    <w:p>
-      <w:pPr>
         <w:pStyle w:val="101"/>
+        <w:ind w:left="840" w:leftChars="0" w:firstLine="420" w:firstLineChars="0"/>
+        <w:rPr>
+          <w:rFonts w:hint="default" w:eastAsiaTheme="minorEastAsia"/>
+          <w:color w:val="auto"/>
+          <w:lang w:val="en-US" w:eastAsia="zh-CN"/>
+        </w:rPr>
+      </w:pPr>
+      <w:r>
+        <w:rPr>
+          <w:rFonts w:hint="eastAsia" w:eastAsiaTheme="minorEastAsia"/>
+          <w:color w:val="auto"/>
+          <w:lang w:val="en-US" w:eastAsia="zh-CN"/>
+        </w:rPr>
+        <w:t>功能为暂停取值请求的发送，等待得到条件分支指令的判断结果后再决定是否取消当前已发送取值请求进入IF级的指令。</w:t>
+      </w:r>
+    </w:p>
+    <w:p>
+      <w:pPr>
+        <w:pStyle w:val="101"/>
+        <w:numPr>
+          <w:ilvl w:val="1"/>
+          <w:numId w:val="2"/>
+        </w:numPr>
         <w:ind w:firstLineChars="0"/>
         <w:rPr>
           <w:rFonts w:eastAsiaTheme="minorEastAsia"/>
           <w:color w:val="auto"/>
         </w:rPr>
       </w:pPr>
+      <w:r>
+        <w:rPr>
+          <w:rFonts w:hint="eastAsia" w:eastAsia="黑体"/>
+          <w:sz w:val="28"/>
+        </w:rPr>
+        <w:t>重要模块4设计：E</w:t>
+      </w:r>
+      <w:r>
+        <w:rPr>
+          <w:rFonts w:eastAsia="黑体"/>
+          <w:sz w:val="28"/>
+        </w:rPr>
+        <w:t>X</w:t>
+      </w:r>
+      <w:r>
+        <w:rPr>
+          <w:rFonts w:hint="eastAsia" w:eastAsia="黑体"/>
+          <w:sz w:val="28"/>
+        </w:rPr>
+        <w:t>流水级</w:t>
+      </w:r>
     </w:p>
     <w:p>
       <w:pPr>
@@ -9285,16 +9447,17 @@
           <w:rFonts w:hint="eastAsia" w:eastAsia="黑体"/>
           <w:sz w:val="24"/>
         </w:rPr>
-        <w:t>功能描述</w:t>
+        <w:t>工作原理</w:t>
       </w:r>
     </w:p>
     <w:p>
       <w:pPr>
         <w:spacing w:line="360" w:lineRule="auto"/>
-        <w:ind w:firstLine="420" w:firstLineChars="200"/>
-        <w:rPr>
-          <w:rFonts w:ascii="Times New Roman" w:hAnsi="Times New Roman" w:eastAsia="宋体"/>
+        <w:ind w:left="840" w:leftChars="0" w:firstLine="420" w:firstLineChars="200"/>
+        <w:rPr>
+          <w:rFonts w:hint="default" w:ascii="Times New Roman" w:hAnsi="Times New Roman" w:eastAsia="宋体"/>
           <w:color w:val="0D0D0D" w:themeColor="text1" w:themeTint="F2"/>
+          <w:lang w:val="en-US" w:eastAsia="zh-CN"/>
           <w14:textFill>
             <w14:solidFill>
               <w14:schemeClr w14:val="tx1">
@@ -9318,19 +9481,13 @@
             </w14:solidFill>
           </w14:textFill>
         </w:rPr>
-        <w:t>在exp12 中，ID需要处理与csr有关的读写指令、syscall指令和ertn指令。对于csr读写指令，需要生成</w:t>
-      </w:r>
-      <w:r>
-        <w:rPr>
-          <w:rFonts w:hint="eastAsia" w:ascii="Times New Roman" w:hAnsi="Times New Roman" w:eastAsia="宋体"/>
-          <w:szCs w:val="21"/>
-        </w:rPr>
-        <w:t>对WB阶段接入CSR模块的csr_num、csr_we、csr_wmask、csr_wvalue信号进行赋值并向后传递。同时向后传递的还有判断寄存器堆wdata是否来自csr的res_from_csr信号</w:t>
+        <w:t>EX阶段</w:t>
       </w:r>
       <w:r>
         <w:rPr>
           <w:rFonts w:hint="eastAsia" w:ascii="Times New Roman" w:hAnsi="Times New Roman" w:eastAsia="宋体"/>
           <w:color w:val="0D0D0D" w:themeColor="text1" w:themeTint="F2"/>
+          <w:lang w:val="en-US" w:eastAsia="zh-CN"/>
           <w14:textFill>
             <w14:solidFill>
               <w14:schemeClr w14:val="tx1">
@@ -9340,427 +9497,7 @@
             </w14:solidFill>
           </w14:textFill>
         </w:rPr>
-        <w:t>。对于syscall指令，此时需要标记指令出现异常，并将异常信号向下面的流水级传递，直至WB级从EENTRY中读出中断程序入口地址，再交给IF级进行跳转。对于ertn指令，也需要将控制信号</w:t>
-      </w:r>
-      <w:r>
-        <w:rPr>
-          <w:rFonts w:hint="eastAsia" w:ascii="Times New Roman" w:hAnsi="Times New Roman" w:eastAsia="宋体"/>
-          <w:szCs w:val="21"/>
-        </w:rPr>
-        <w:t>ertn_flush</w:t>
-      </w:r>
-      <w:r>
-        <w:rPr>
-          <w:rFonts w:hint="eastAsia" w:ascii="Times New Roman" w:hAnsi="Times New Roman" w:eastAsia="宋体"/>
-          <w:color w:val="0D0D0D" w:themeColor="text1" w:themeTint="F2"/>
-          <w14:textFill>
-            <w14:solidFill>
-              <w14:schemeClr w14:val="tx1">
-                <w14:lumMod w14:val="95000"/>
-                <w14:lumOff w14:val="5000"/>
-              </w14:schemeClr>
-            </w14:solidFill>
-          </w14:textFill>
-        </w:rPr>
-        <w:t>向下面流水级传递，直至WB级从ERA中读出返回地址，再交给IF级进行跳转。此外，为了实现精确异常，ID级需要根据从WB级传递来的flush信号，将本周期要向下传递的valid信号置0，同时将allowin置1，从而达到清空流水线的目的。</w:t>
-      </w:r>
-    </w:p>
-    <w:p>
-      <w:pPr>
-        <w:pStyle w:val="101"/>
-        <w:ind w:firstLine="420" w:firstLineChars="0"/>
-        <w:rPr>
-          <w:color w:val="0D0D0D" w:themeColor="text1" w:themeTint="F2"/>
-          <w14:textFill>
-            <w14:solidFill>
-              <w14:schemeClr w14:val="tx1">
-                <w14:lumMod w14:val="95000"/>
-                <w14:lumOff w14:val="5000"/>
-              </w14:schemeClr>
-            </w14:solidFill>
-          </w14:textFill>
-        </w:rPr>
-      </w:pPr>
-      <w:r>
-        <w:rPr>
-          <w:rFonts w:hint="eastAsia"/>
-          <w:color w:val="0D0D0D" w:themeColor="text1" w:themeTint="F2"/>
-          <w14:textFill>
-            <w14:solidFill>
-              <w14:schemeClr w14:val="tx1">
-                <w14:lumMod w14:val="95000"/>
-                <w14:lumOff w14:val="5000"/>
-              </w14:schemeClr>
-            </w14:solidFill>
-          </w14:textFill>
-        </w:rPr>
-        <w:t>在exp13中，ID级不仅要接收来自IF级的取地址出错信号和错误的取地址，还要处理断点（BRK）、指令不存在（INE）的异常以及外部中断。对于两种异常，ID级会对指令进行译码，判断其是否是break指令或者该指令是否不属于任何已定义的指令类型，如果是，则触发异常，并将异常信号向下传递直至WB级集中进行处理。对于外部中断，出于实现精确异常开销和中断响应延迟两方面的折中，ID级会根据从WB级传来的</w:t>
-      </w:r>
-      <w:r>
-        <w:rPr>
-          <w:rFonts w:hint="eastAsia"/>
-          <w:szCs w:val="21"/>
-        </w:rPr>
-        <w:t>has_int</w:t>
-      </w:r>
-      <w:r>
-        <w:rPr>
-          <w:rFonts w:hint="eastAsia"/>
-          <w:color w:val="0D0D0D" w:themeColor="text1" w:themeTint="F2"/>
-          <w14:textFill>
-            <w14:solidFill>
-              <w14:schemeClr w14:val="tx1">
-                <w14:lumMod w14:val="95000"/>
-                <w14:lumOff w14:val="5000"/>
-              </w14:schemeClr>
-            </w14:solidFill>
-          </w14:textFill>
-        </w:rPr>
-        <w:t>中断产生信号，将中断标记在当前所执行的指令上，并触发异常，然后将异常信号继续向下传递直至WB级集中进行处理。</w:t>
-      </w:r>
-    </w:p>
-    <w:p>
-      <w:pPr>
-        <w:pStyle w:val="101"/>
-        <w:ind w:firstLine="420" w:firstLineChars="0"/>
-        <w:rPr>
-          <w:rFonts w:eastAsiaTheme="minorEastAsia"/>
-          <w:color w:val="auto"/>
-        </w:rPr>
-      </w:pPr>
-      <w:r>
-        <w:rPr>
-          <w:rFonts w:hint="eastAsia" w:eastAsiaTheme="minorEastAsia"/>
-          <w:color w:val="auto"/>
-        </w:rPr>
-        <w:t>此外，本次实验为了译码逻辑的简洁性与代码的可读性，将指令分为以下几类：calculate_register、calculate_immediate、load、store、unconditional_branch、conditional_branch、exception、others，分别产生一个类信号，用于对大量同类指令信号相或的逻辑进行简化。</w:t>
-      </w:r>
-    </w:p>
-    <w:p>
-      <w:pPr>
-        <w:pStyle w:val="101"/>
-        <w:ind w:firstLine="420" w:firstLineChars="0"/>
-        <w:rPr>
-          <w:rFonts w:hint="eastAsia" w:eastAsiaTheme="minorEastAsia"/>
-          <w:color w:val="auto"/>
-        </w:rPr>
-      </w:pPr>
-    </w:p>
-    <w:p>
-      <w:pPr>
-        <w:pStyle w:val="101"/>
-        <w:numPr>
-          <w:ilvl w:val="1"/>
-          <w:numId w:val="2"/>
-        </w:numPr>
-        <w:ind w:firstLineChars="0"/>
-        <w:rPr>
-          <w:rFonts w:eastAsiaTheme="minorEastAsia"/>
-          <w:color w:val="auto"/>
-        </w:rPr>
-      </w:pPr>
-      <w:r>
-        <w:rPr>
-          <w:rFonts w:hint="eastAsia" w:eastAsia="黑体"/>
-          <w:sz w:val="28"/>
-        </w:rPr>
-        <w:t>重要模块4设计：E</w:t>
-      </w:r>
-      <w:r>
-        <w:rPr>
-          <w:rFonts w:eastAsia="黑体"/>
-          <w:sz w:val="28"/>
-        </w:rPr>
-        <w:t>X</w:t>
-      </w:r>
-      <w:r>
-        <w:rPr>
-          <w:rFonts w:hint="eastAsia" w:eastAsia="黑体"/>
-          <w:sz w:val="28"/>
-        </w:rPr>
-        <w:t>流水级</w:t>
-      </w:r>
-    </w:p>
-    <w:p>
-      <w:pPr>
-        <w:pStyle w:val="101"/>
-        <w:numPr>
-          <w:ilvl w:val="2"/>
-          <w:numId w:val="2"/>
-        </w:numPr>
-        <w:ind w:firstLineChars="0"/>
-        <w:rPr>
-          <w:rFonts w:eastAsiaTheme="minorEastAsia"/>
-          <w:color w:val="auto"/>
-        </w:rPr>
-      </w:pPr>
-      <w:r>
-        <w:rPr>
-          <w:rFonts w:hint="eastAsia" w:eastAsia="黑体"/>
-          <w:sz w:val="24"/>
-        </w:rPr>
-        <w:t>工作原理</w:t>
-      </w:r>
-    </w:p>
-    <w:p>
-      <w:pPr>
-        <w:spacing w:line="360" w:lineRule="auto"/>
-        <w:ind w:firstLine="420" w:firstLineChars="200"/>
-        <w:rPr>
-          <w:rFonts w:ascii="Times New Roman" w:hAnsi="Times New Roman" w:eastAsia="宋体"/>
-          <w:color w:val="0D0D0D" w:themeColor="text1" w:themeTint="F2"/>
-          <w14:textFill>
-            <w14:solidFill>
-              <w14:schemeClr w14:val="tx1">
-                <w14:lumMod w14:val="95000"/>
-                <w14:lumOff w14:val="5000"/>
-              </w14:schemeClr>
-            </w14:solidFill>
-          </w14:textFill>
-        </w:rPr>
-      </w:pPr>
-      <w:r>
-        <w:rPr>
-          <w:rFonts w:hint="eastAsia" w:ascii="Times New Roman" w:hAnsi="Times New Roman" w:eastAsia="宋体"/>
-          <w:color w:val="0D0D0D" w:themeColor="text1" w:themeTint="F2"/>
-          <w14:textFill>
-            <w14:solidFill>
-              <w14:schemeClr w14:val="tx1">
-                <w14:lumMod w14:val="95000"/>
-                <w14:lumOff w14:val="5000"/>
-              </w14:schemeClr>
-            </w14:solidFill>
-          </w14:textFill>
-        </w:rPr>
-        <w:t>EX阶段从ID阶段取得有效操作数和操作码后，进行算术逻辑运算，以及在E</w:t>
-      </w:r>
-      <w:r>
-        <w:rPr>
-          <w:rFonts w:ascii="Times New Roman" w:hAnsi="Times New Roman" w:eastAsia="宋体"/>
-          <w:color w:val="0D0D0D" w:themeColor="text1" w:themeTint="F2"/>
-          <w14:textFill>
-            <w14:solidFill>
-              <w14:schemeClr w14:val="tx1">
-                <w14:lumMod w14:val="95000"/>
-                <w14:lumOff w14:val="5000"/>
-              </w14:schemeClr>
-            </w14:solidFill>
-          </w14:textFill>
-        </w:rPr>
-        <w:t>X</w:t>
-      </w:r>
-      <w:r>
-        <w:rPr>
-          <w:rFonts w:hint="eastAsia" w:ascii="Times New Roman" w:hAnsi="Times New Roman" w:eastAsia="宋体"/>
-          <w:color w:val="0D0D0D" w:themeColor="text1" w:themeTint="F2"/>
-          <w14:textFill>
-            <w14:solidFill>
-              <w14:schemeClr w14:val="tx1">
-                <w14:lumMod w14:val="95000"/>
-                <w14:lumOff w14:val="5000"/>
-              </w14:schemeClr>
-            </w14:solidFill>
-          </w14:textFill>
-        </w:rPr>
-        <w:t>流水级向数据ram发送读写请求，读写地址以及写数据。</w:t>
-      </w:r>
-    </w:p>
-    <w:p>
-      <w:pPr>
-        <w:spacing w:line="360" w:lineRule="auto"/>
-        <w:ind w:firstLine="420" w:firstLineChars="200"/>
-        <w:rPr>
-          <w:rFonts w:ascii="Times New Roman" w:hAnsi="Times New Roman" w:eastAsia="宋体"/>
-          <w:color w:val="auto"/>
-        </w:rPr>
-      </w:pPr>
-      <w:r>
-        <w:rPr>
-          <w:rFonts w:hint="eastAsia" w:ascii="Times New Roman" w:hAnsi="Times New Roman" w:eastAsia="宋体"/>
-          <w:color w:val="0D0D0D" w:themeColor="text1" w:themeTint="F2"/>
-          <w14:textFill>
-            <w14:solidFill>
-              <w14:schemeClr w14:val="tx1">
-                <w14:lumMod w14:val="95000"/>
-                <w14:lumOff w14:val="5000"/>
-              </w14:schemeClr>
-            </w14:solidFill>
-          </w14:textFill>
-        </w:rPr>
-        <w:t>在本次实验中，E</w:t>
-      </w:r>
-      <w:r>
-        <w:rPr>
-          <w:rFonts w:ascii="Times New Roman" w:hAnsi="Times New Roman" w:eastAsia="宋体"/>
-          <w:color w:val="0D0D0D" w:themeColor="text1" w:themeTint="F2"/>
-          <w14:textFill>
-            <w14:solidFill>
-              <w14:schemeClr w14:val="tx1">
-                <w14:lumMod w14:val="95000"/>
-                <w14:lumOff w14:val="5000"/>
-              </w14:schemeClr>
-            </w14:solidFill>
-          </w14:textFill>
-        </w:rPr>
-        <w:t>X</w:t>
-      </w:r>
-      <w:r>
-        <w:rPr>
-          <w:rFonts w:hint="eastAsia" w:ascii="Times New Roman" w:hAnsi="Times New Roman" w:eastAsia="宋体"/>
-          <w:color w:val="0D0D0D" w:themeColor="text1" w:themeTint="F2"/>
-          <w14:textFill>
-            <w14:solidFill>
-              <w14:schemeClr w14:val="tx1">
-                <w14:lumMod w14:val="95000"/>
-                <w14:lumOff w14:val="5000"/>
-              </w14:schemeClr>
-            </w14:solidFill>
-          </w14:textFill>
-        </w:rPr>
-        <w:t>流水级需要</w:t>
-      </w:r>
-      <w:r>
-        <w:rPr>
-          <w:rFonts w:hint="eastAsia" w:ascii="Times New Roman" w:hAnsi="Times New Roman" w:eastAsia="宋体"/>
-          <w:color w:val="auto"/>
-        </w:rPr>
-        <w:t>根据</w:t>
-      </w:r>
-      <w:r>
-        <w:rPr>
-          <w:rFonts w:ascii="Times New Roman" w:hAnsi="Times New Roman" w:eastAsia="宋体"/>
-          <w:color w:val="auto"/>
-        </w:rPr>
-        <w:t>WB</w:t>
-      </w:r>
-      <w:r>
-        <w:rPr>
-          <w:rFonts w:hint="eastAsia" w:ascii="Times New Roman" w:hAnsi="Times New Roman" w:eastAsia="宋体"/>
-          <w:color w:val="auto"/>
-        </w:rPr>
-        <w:t>流水级级传回来的flush信号刷新流水线。根据从</w:t>
-      </w:r>
-      <w:r>
-        <w:rPr>
-          <w:rFonts w:ascii="Times New Roman" w:hAnsi="Times New Roman" w:eastAsia="宋体"/>
-          <w:color w:val="auto"/>
-        </w:rPr>
-        <w:t>MEM</w:t>
-      </w:r>
-      <w:r>
-        <w:rPr>
-          <w:rFonts w:hint="eastAsia" w:ascii="Times New Roman" w:hAnsi="Times New Roman" w:eastAsia="宋体"/>
-          <w:color w:val="auto"/>
-        </w:rPr>
-        <w:t>流水级传回的</w:t>
-      </w:r>
-      <w:r>
-        <w:rPr>
-          <w:rFonts w:ascii="Times New Roman" w:hAnsi="Times New Roman" w:eastAsia="宋体"/>
-          <w:color w:val="auto"/>
-        </w:rPr>
-        <w:t>mem_to_ex_excep</w:t>
-      </w:r>
-      <w:r>
-        <w:rPr>
-          <w:rFonts w:hint="eastAsia" w:ascii="Times New Roman" w:hAnsi="Times New Roman" w:eastAsia="宋体"/>
-          <w:color w:val="auto"/>
-        </w:rPr>
-        <w:t>拉低</w:t>
-      </w:r>
-      <w:r>
-        <w:rPr>
-          <w:rFonts w:ascii="Times New Roman" w:hAnsi="Times New Roman" w:eastAsia="宋体"/>
-          <w:color w:val="auto"/>
-        </w:rPr>
-        <w:t>data_sram_en</w:t>
-      </w:r>
-      <w:r>
-        <w:rPr>
-          <w:rFonts w:hint="eastAsia" w:ascii="Times New Roman" w:hAnsi="Times New Roman" w:eastAsia="宋体"/>
-          <w:color w:val="auto"/>
-        </w:rPr>
-        <w:t>，以避免在异常或e</w:t>
-      </w:r>
-      <w:r>
-        <w:rPr>
-          <w:rFonts w:ascii="Times New Roman" w:hAnsi="Times New Roman" w:eastAsia="宋体"/>
-          <w:color w:val="auto"/>
-        </w:rPr>
-        <w:t>trn</w:t>
-      </w:r>
-      <w:r>
-        <w:rPr>
-          <w:rFonts w:hint="eastAsia" w:ascii="Times New Roman" w:hAnsi="Times New Roman" w:eastAsia="宋体"/>
-          <w:color w:val="auto"/>
-        </w:rPr>
-        <w:t>指令后的指令向内存中写入数据。</w:t>
-      </w:r>
-    </w:p>
-    <w:p>
-      <w:pPr>
-        <w:spacing w:line="360" w:lineRule="auto"/>
-        <w:ind w:firstLine="420" w:firstLineChars="200"/>
-        <w:rPr>
-          <w:rFonts w:ascii="Times New Roman" w:hAnsi="Times New Roman" w:eastAsia="宋体"/>
-          <w:color w:val="0D0D0D" w:themeColor="text1" w:themeTint="F2"/>
-          <w14:textFill>
-            <w14:solidFill>
-              <w14:schemeClr w14:val="tx1">
-                <w14:lumMod w14:val="95000"/>
-                <w14:lumOff w14:val="5000"/>
-              </w14:schemeClr>
-            </w14:solidFill>
-          </w14:textFill>
-        </w:rPr>
-      </w:pPr>
-      <w:r>
-        <w:rPr>
-          <w:rFonts w:hint="eastAsia" w:ascii="Times New Roman" w:hAnsi="Times New Roman" w:eastAsia="宋体"/>
-          <w:color w:val="0D0D0D" w:themeColor="text1" w:themeTint="F2"/>
-          <w14:textFill>
-            <w14:solidFill>
-              <w14:schemeClr w14:val="tx1">
-                <w14:lumMod w14:val="95000"/>
-                <w14:lumOff w14:val="5000"/>
-              </w14:schemeClr>
-            </w14:solidFill>
-          </w14:textFill>
-        </w:rPr>
-        <w:t>在exp13中，考虑到对中断的支持，在清空流水线时，需要保证乘法器和除法器也被复位。对于乘法器来说，其无论何时传入操作数，下一拍均能获得结果，无需更改；对于除法器来说，需要更改传入它的复位信号，从而保证中断后除法器可以正常运行。</w:t>
-      </w:r>
-    </w:p>
-    <w:p>
-      <w:pPr>
-        <w:spacing w:line="360" w:lineRule="auto"/>
-        <w:ind w:firstLine="420" w:firstLineChars="200"/>
-        <w:rPr>
-          <w:rFonts w:ascii="Times New Roman" w:hAnsi="Times New Roman" w:eastAsia="宋体"/>
-          <w:color w:val="0D0D0D" w:themeColor="text1" w:themeTint="F2"/>
-          <w14:textFill>
-            <w14:solidFill>
-              <w14:schemeClr w14:val="tx1">
-                <w14:lumMod w14:val="95000"/>
-                <w14:lumOff w14:val="5000"/>
-              </w14:schemeClr>
-            </w14:solidFill>
-          </w14:textFill>
-        </w:rPr>
-      </w:pPr>
-      <w:r>
-        <w:rPr>
-          <w:rFonts w:hint="eastAsia" w:ascii="Times New Roman" w:hAnsi="Times New Roman" w:eastAsia="宋体"/>
-          <w:color w:val="0D0D0D" w:themeColor="text1" w:themeTint="F2"/>
-          <w14:textFill>
-            <w14:solidFill>
-              <w14:schemeClr w14:val="tx1">
-                <w14:lumMod w14:val="95000"/>
-                <w14:lumOff w14:val="5000"/>
-              </w14:schemeClr>
-            </w14:solidFill>
-          </w14:textFill>
-        </w:rPr>
-        <w:t>在exp13中，可以在EX阶段判断的异常类型为ALE（地址非对齐）。</w:t>
+        <w:t>访问数据RAM的接口改变为类SRAM接口。</w:t>
       </w:r>
     </w:p>
     <w:p>
@@ -13106,533 +12843,50 @@
     </w:p>
     <w:p>
       <w:pPr>
+        <w:pStyle w:val="96"/>
         <w:spacing w:line="360" w:lineRule="auto"/>
-        <w:ind w:firstLine="420" w:firstLineChars="200"/>
-        <w:rPr>
-          <w:rFonts w:ascii="Times New Roman" w:hAnsi="Times New Roman" w:eastAsia="宋体"/>
-          <w:color w:val="0D0D0D" w:themeColor="text1" w:themeTint="F2"/>
-          <w14:textFill>
-            <w14:solidFill>
-              <w14:schemeClr w14:val="tx1">
-                <w14:lumMod w14:val="95000"/>
-                <w14:lumOff w14:val="5000"/>
-              </w14:schemeClr>
-            </w14:solidFill>
-          </w14:textFill>
-        </w:rPr>
-      </w:pPr>
-      <w:r>
+        <w:ind w:left="420"/>
         <w:rPr>
           <w:rFonts w:hint="eastAsia" w:ascii="Times New Roman" w:hAnsi="Times New Roman" w:eastAsia="宋体"/>
-          <w:color w:val="0D0D0D" w:themeColor="text1" w:themeTint="F2"/>
-          <w14:textFill>
-            <w14:solidFill>
-              <w14:schemeClr w14:val="tx1">
-                <w14:lumMod w14:val="95000"/>
-                <w14:lumOff w14:val="5000"/>
-              </w14:schemeClr>
-            </w14:solidFill>
-          </w14:textFill>
-        </w:rPr>
-        <w:t>在ex_flush拉高时将ex_to_mem_valid置为0，同时，</w:t>
-      </w:r>
-      <w:r>
-        <w:rPr>
-          <w:rFonts w:ascii="Times New Roman" w:hAnsi="Times New Roman" w:eastAsia="宋体"/>
-          <w:color w:val="0D0D0D" w:themeColor="text1" w:themeTint="F2"/>
-          <w14:textFill>
-            <w14:solidFill>
-              <w14:schemeClr w14:val="tx1">
-                <w14:lumMod w14:val="95000"/>
-                <w14:lumOff w14:val="5000"/>
-              </w14:schemeClr>
-            </w14:solidFill>
-          </w14:textFill>
-        </w:rPr>
-        <w:t>ex_allowin</w:t>
-      </w:r>
+          <w:sz w:val="18"/>
+          <w:szCs w:val="18"/>
+          <w:lang w:val="en-US" w:eastAsia="zh-CN"/>
+        </w:rPr>
+      </w:pPr>
       <w:r>
         <w:rPr>
           <w:rFonts w:hint="eastAsia" w:ascii="Times New Roman" w:hAnsi="Times New Roman" w:eastAsia="宋体"/>
-          <w:color w:val="0D0D0D" w:themeColor="text1" w:themeTint="F2"/>
-          <w14:textFill>
-            <w14:solidFill>
-              <w14:schemeClr w14:val="tx1">
-                <w14:lumMod w14:val="95000"/>
-                <w14:lumOff w14:val="5000"/>
-              </w14:schemeClr>
-            </w14:solidFill>
-          </w14:textFill>
-        </w:rPr>
-        <w:t>也需要拉高，从而等效清空EX流水级。</w:t>
-      </w:r>
-    </w:p>
-    <w:p>
-      <w:pPr>
+          <w:sz w:val="18"/>
+          <w:szCs w:val="18"/>
+          <w:lang w:val="en-US" w:eastAsia="zh-CN"/>
+        </w:rPr>
+        <w:t>面向数据RAM的类SRAM接口赋值如下：</w:t>
+      </w:r>
+    </w:p>
+    <w:p>
+      <w:pPr>
+        <w:pStyle w:val="96"/>
         <w:spacing w:line="360" w:lineRule="auto"/>
-        <w:ind w:firstLine="420" w:firstLineChars="200"/>
-        <w:rPr>
-          <w:rFonts w:ascii="Times New Roman" w:hAnsi="Times New Roman" w:eastAsia="宋体"/>
-          <w:color w:val="0D0D0D" w:themeColor="text1" w:themeTint="F2"/>
-          <w14:textFill>
-            <w14:solidFill>
-              <w14:schemeClr w14:val="tx1">
-                <w14:lumMod w14:val="95000"/>
-                <w14:lumOff w14:val="5000"/>
-              </w14:schemeClr>
-            </w14:solidFill>
-          </w14:textFill>
-        </w:rPr>
-      </w:pPr>
-      <w:r>
-        <w:rPr>
-          <w:rFonts w:hint="eastAsia" w:ascii="Times New Roman" w:hAnsi="Times New Roman" w:eastAsia="宋体"/>
-          <w:color w:val="0D0D0D" w:themeColor="text1" w:themeTint="F2"/>
-          <w14:textFill>
-            <w14:solidFill>
-              <w14:schemeClr w14:val="tx1">
-                <w14:lumMod w14:val="95000"/>
-                <w14:lumOff w14:val="5000"/>
-              </w14:schemeClr>
-            </w14:solidFill>
-          </w14:textFill>
-        </w:rPr>
-        <w:t>如果当前</w:t>
-      </w:r>
-      <w:r>
-        <w:rPr>
-          <w:rFonts w:ascii="Times New Roman" w:hAnsi="Times New Roman" w:eastAsia="宋体"/>
-          <w:color w:val="0D0D0D" w:themeColor="text1" w:themeTint="F2"/>
-          <w14:textFill>
-            <w14:solidFill>
-              <w14:schemeClr w14:val="tx1">
-                <w14:lumMod w14:val="95000"/>
-                <w14:lumOff w14:val="5000"/>
-              </w14:schemeClr>
-            </w14:solidFill>
-          </w14:textFill>
-        </w:rPr>
-        <w:t>EX</w:t>
-      </w:r>
-      <w:r>
-        <w:rPr>
-          <w:rFonts w:hint="eastAsia" w:ascii="Times New Roman" w:hAnsi="Times New Roman" w:eastAsia="宋体"/>
-          <w:color w:val="0D0D0D" w:themeColor="text1" w:themeTint="F2"/>
-          <w14:textFill>
-            <w14:solidFill>
-              <w14:schemeClr w14:val="tx1">
-                <w14:lumMod w14:val="95000"/>
-                <w14:lumOff w14:val="5000"/>
-              </w14:schemeClr>
-            </w14:solidFill>
-          </w14:textFill>
-        </w:rPr>
-        <w:t>级中指令的前一条指令异常，那么需要阻止</w:t>
-      </w:r>
-      <w:r>
-        <w:rPr>
-          <w:rFonts w:ascii="Times New Roman" w:hAnsi="Times New Roman" w:eastAsia="宋体"/>
-          <w:color w:val="0D0D0D" w:themeColor="text1" w:themeTint="F2"/>
-          <w14:textFill>
-            <w14:solidFill>
-              <w14:schemeClr w14:val="tx1">
-                <w14:lumMod w14:val="95000"/>
-                <w14:lumOff w14:val="5000"/>
-              </w14:schemeClr>
-            </w14:solidFill>
-          </w14:textFill>
-        </w:rPr>
-        <w:t>EX</w:t>
-      </w:r>
-      <w:r>
-        <w:rPr>
-          <w:rFonts w:hint="eastAsia" w:ascii="Times New Roman" w:hAnsi="Times New Roman" w:eastAsia="宋体"/>
-          <w:color w:val="0D0D0D" w:themeColor="text1" w:themeTint="F2"/>
-          <w14:textFill>
-            <w14:solidFill>
-              <w14:schemeClr w14:val="tx1">
-                <w14:lumMod w14:val="95000"/>
-                <w14:lumOff w14:val="5000"/>
-              </w14:schemeClr>
-            </w14:solidFill>
-          </w14:textFill>
-        </w:rPr>
-        <w:t>级中的指令向数据ram发出写信号。为此，将</w:t>
-      </w:r>
-      <w:r>
-        <w:rPr>
-          <w:rFonts w:ascii="Times New Roman" w:eastAsia="宋体" w:cs="Times New Roman"/>
-          <w:szCs w:val="21"/>
-        </w:rPr>
-        <w:t>mem_to_ex_excep</w:t>
-      </w:r>
-      <w:r>
-        <w:rPr>
-          <w:rFonts w:hint="eastAsia" w:ascii="Times New Roman" w:hAnsi="Times New Roman" w:eastAsia="宋体"/>
-          <w:color w:val="0D0D0D" w:themeColor="text1" w:themeTint="F2"/>
-          <w14:textFill>
-            <w14:solidFill>
-              <w14:schemeClr w14:val="tx1">
-                <w14:lumMod w14:val="95000"/>
-                <w14:lumOff w14:val="5000"/>
-              </w14:schemeClr>
-            </w14:solidFill>
-          </w14:textFill>
-        </w:rPr>
-        <w:t>从</w:t>
-      </w:r>
-      <w:r>
-        <w:rPr>
-          <w:rFonts w:ascii="Times New Roman" w:hAnsi="Times New Roman" w:eastAsia="宋体"/>
-          <w:color w:val="0D0D0D" w:themeColor="text1" w:themeTint="F2"/>
-          <w14:textFill>
-            <w14:solidFill>
-              <w14:schemeClr w14:val="tx1">
-                <w14:lumMod w14:val="95000"/>
-                <w14:lumOff w14:val="5000"/>
-              </w14:schemeClr>
-            </w14:solidFill>
-          </w14:textFill>
-        </w:rPr>
-        <w:t>MEM</w:t>
-      </w:r>
-      <w:r>
-        <w:rPr>
-          <w:rFonts w:hint="eastAsia" w:ascii="Times New Roman" w:hAnsi="Times New Roman" w:eastAsia="宋体"/>
-          <w:color w:val="0D0D0D" w:themeColor="text1" w:themeTint="F2"/>
-          <w14:textFill>
-            <w14:solidFill>
-              <w14:schemeClr w14:val="tx1">
-                <w14:lumMod w14:val="95000"/>
-                <w14:lumOff w14:val="5000"/>
-              </w14:schemeClr>
-            </w14:solidFill>
-          </w14:textFill>
-        </w:rPr>
-        <w:t>级传到</w:t>
-      </w:r>
-      <w:r>
-        <w:rPr>
-          <w:rFonts w:ascii="Times New Roman" w:hAnsi="Times New Roman" w:eastAsia="宋体"/>
-          <w:color w:val="0D0D0D" w:themeColor="text1" w:themeTint="F2"/>
-          <w14:textFill>
-            <w14:solidFill>
-              <w14:schemeClr w14:val="tx1">
-                <w14:lumMod w14:val="95000"/>
-                <w14:lumOff w14:val="5000"/>
-              </w14:schemeClr>
-            </w14:solidFill>
-          </w14:textFill>
-        </w:rPr>
-        <w:t>EX</w:t>
-      </w:r>
-      <w:r>
-        <w:rPr>
-          <w:rFonts w:hint="eastAsia" w:ascii="Times New Roman" w:hAnsi="Times New Roman" w:eastAsia="宋体"/>
-          <w:color w:val="0D0D0D" w:themeColor="text1" w:themeTint="F2"/>
-          <w14:textFill>
-            <w14:solidFill>
-              <w14:schemeClr w14:val="tx1">
-                <w14:lumMod w14:val="95000"/>
-                <w14:lumOff w14:val="5000"/>
-              </w14:schemeClr>
-            </w14:solidFill>
-          </w14:textFill>
-        </w:rPr>
-        <w:t>级。</w:t>
-      </w:r>
-      <w:r>
-        <w:rPr>
-          <w:rFonts w:ascii="Times New Roman" w:hAnsi="Times New Roman" w:eastAsia="宋体"/>
-          <w:color w:val="0D0D0D" w:themeColor="text1" w:themeTint="F2"/>
-          <w14:textFill>
-            <w14:solidFill>
-              <w14:schemeClr w14:val="tx1">
-                <w14:lumMod w14:val="95000"/>
-                <w14:lumOff w14:val="5000"/>
-              </w14:schemeClr>
-            </w14:solidFill>
-          </w14:textFill>
-        </w:rPr>
-        <w:t>MEM</w:t>
-      </w:r>
-      <w:r>
-        <w:rPr>
-          <w:rFonts w:hint="eastAsia" w:ascii="Times New Roman" w:hAnsi="Times New Roman" w:eastAsia="宋体"/>
-          <w:color w:val="0D0D0D" w:themeColor="text1" w:themeTint="F2"/>
-          <w14:textFill>
-            <w14:solidFill>
-              <w14:schemeClr w14:val="tx1">
-                <w14:lumMod w14:val="95000"/>
-                <w14:lumOff w14:val="5000"/>
-              </w14:schemeClr>
-            </w14:solidFill>
-          </w14:textFill>
-        </w:rPr>
-        <w:t>级中的指令正是</w:t>
-      </w:r>
-      <w:r>
-        <w:rPr>
-          <w:rFonts w:ascii="Times New Roman" w:hAnsi="Times New Roman" w:eastAsia="宋体"/>
-          <w:color w:val="0D0D0D" w:themeColor="text1" w:themeTint="F2"/>
-          <w14:textFill>
-            <w14:solidFill>
-              <w14:schemeClr w14:val="tx1">
-                <w14:lumMod w14:val="95000"/>
-                <w14:lumOff w14:val="5000"/>
-              </w14:schemeClr>
-            </w14:solidFill>
-          </w14:textFill>
-        </w:rPr>
-        <w:t>EX</w:t>
-      </w:r>
-      <w:r>
-        <w:rPr>
-          <w:rFonts w:hint="eastAsia" w:ascii="Times New Roman" w:hAnsi="Times New Roman" w:eastAsia="宋体"/>
-          <w:color w:val="0D0D0D" w:themeColor="text1" w:themeTint="F2"/>
-          <w14:textFill>
-            <w14:solidFill>
-              <w14:schemeClr w14:val="tx1">
-                <w14:lumMod w14:val="95000"/>
-                <w14:lumOff w14:val="5000"/>
-              </w14:schemeClr>
-            </w14:solidFill>
-          </w14:textFill>
-        </w:rPr>
-        <w:t>级中指令的前一条指令，如果</w:t>
-      </w:r>
-      <w:r>
-        <w:rPr>
-          <w:rFonts w:ascii="Times New Roman" w:hAnsi="Times New Roman" w:eastAsia="宋体"/>
-          <w:color w:val="0D0D0D" w:themeColor="text1" w:themeTint="F2"/>
-          <w14:textFill>
-            <w14:solidFill>
-              <w14:schemeClr w14:val="tx1">
-                <w14:lumMod w14:val="95000"/>
-                <w14:lumOff w14:val="5000"/>
-              </w14:schemeClr>
-            </w14:solidFill>
-          </w14:textFill>
-        </w:rPr>
-        <w:t>MEM</w:t>
-      </w:r>
-      <w:r>
-        <w:rPr>
-          <w:rFonts w:hint="eastAsia" w:ascii="Times New Roman" w:hAnsi="Times New Roman" w:eastAsia="宋体"/>
-          <w:color w:val="0D0D0D" w:themeColor="text1" w:themeTint="F2"/>
-          <w14:textFill>
-            <w14:solidFill>
-              <w14:schemeClr w14:val="tx1">
-                <w14:lumMod w14:val="95000"/>
-                <w14:lumOff w14:val="5000"/>
-              </w14:schemeClr>
-            </w14:solidFill>
-          </w14:textFill>
-        </w:rPr>
-        <w:t>级中是ertn或异常指令，并且</w:t>
-      </w:r>
-      <w:r>
-        <w:rPr>
-          <w:rFonts w:ascii="Times New Roman" w:hAnsi="Times New Roman" w:eastAsia="宋体"/>
-          <w:color w:val="0D0D0D" w:themeColor="text1" w:themeTint="F2"/>
-          <w14:textFill>
-            <w14:solidFill>
-              <w14:schemeClr w14:val="tx1">
-                <w14:lumMod w14:val="95000"/>
-                <w14:lumOff w14:val="5000"/>
-              </w14:schemeClr>
-            </w14:solidFill>
-          </w14:textFill>
-        </w:rPr>
-        <w:t>MEM</w:t>
-      </w:r>
-      <w:r>
-        <w:rPr>
-          <w:rFonts w:hint="eastAsia" w:ascii="Times New Roman" w:hAnsi="Times New Roman" w:eastAsia="宋体"/>
-          <w:color w:val="0D0D0D" w:themeColor="text1" w:themeTint="F2"/>
-          <w14:textFill>
-            <w14:solidFill>
-              <w14:schemeClr w14:val="tx1">
-                <w14:lumMod w14:val="95000"/>
-                <w14:lumOff w14:val="5000"/>
-              </w14:schemeClr>
-            </w14:solidFill>
-          </w14:textFill>
-        </w:rPr>
-        <w:t>级中的数据有效，则将</w:t>
-      </w:r>
-      <w:r>
-        <w:rPr>
-          <w:rFonts w:ascii="Times New Roman" w:eastAsia="宋体" w:cs="Times New Roman"/>
-          <w:szCs w:val="21"/>
-        </w:rPr>
-        <w:t>mem_to_ex_excep</w:t>
-      </w:r>
-      <w:r>
-        <w:rPr>
-          <w:rFonts w:hint="eastAsia" w:ascii="Times New Roman" w:hAnsi="Times New Roman" w:eastAsia="宋体"/>
-          <w:color w:val="0D0D0D" w:themeColor="text1" w:themeTint="F2"/>
-          <w14:textFill>
-            <w14:solidFill>
-              <w14:schemeClr w14:val="tx1">
-                <w14:lumMod w14:val="95000"/>
-                <w14:lumOff w14:val="5000"/>
-              </w14:schemeClr>
-            </w14:solidFill>
-          </w14:textFill>
-        </w:rPr>
-        <w:t>拉高，</w:t>
-      </w:r>
-      <w:r>
-        <w:rPr>
-          <w:rFonts w:ascii="Times New Roman" w:hAnsi="Times New Roman" w:eastAsia="宋体"/>
-          <w:color w:val="auto"/>
-        </w:rPr>
-        <w:t>data_sram_en</w:t>
-      </w:r>
-      <w:r>
-        <w:rPr>
-          <w:rFonts w:hint="eastAsia" w:ascii="Times New Roman" w:hAnsi="Times New Roman" w:eastAsia="宋体"/>
-          <w:color w:val="0D0D0D" w:themeColor="text1" w:themeTint="F2"/>
-          <w14:textFill>
-            <w14:solidFill>
-              <w14:schemeClr w14:val="tx1">
-                <w14:lumMod w14:val="95000"/>
-                <w14:lumOff w14:val="5000"/>
-              </w14:schemeClr>
-            </w14:solidFill>
-          </w14:textFill>
-        </w:rPr>
-        <w:t>会随之变为0。</w:t>
-      </w:r>
-    </w:p>
-    <w:p>
-      <w:pPr>
-        <w:spacing w:line="360" w:lineRule="auto"/>
-        <w:ind w:firstLine="420" w:firstLineChars="200"/>
-        <w:rPr>
-          <w:rFonts w:ascii="Times New Roman" w:hAnsi="Times New Roman" w:eastAsia="宋体"/>
-          <w:color w:val="0D0D0D" w:themeColor="text1" w:themeTint="F2"/>
-          <w14:textFill>
-            <w14:solidFill>
-              <w14:schemeClr w14:val="tx1">
-                <w14:lumMod w14:val="95000"/>
-                <w14:lumOff w14:val="5000"/>
-              </w14:schemeClr>
-            </w14:solidFill>
-          </w14:textFill>
-        </w:rPr>
-      </w:pPr>
-      <w:r>
-        <w:rPr>
-          <w:rFonts w:hint="eastAsia" w:ascii="Times New Roman" w:hAnsi="Times New Roman" w:eastAsia="宋体"/>
-          <w:color w:val="0D0D0D" w:themeColor="text1" w:themeTint="F2"/>
-          <w14:textFill>
-            <w14:solidFill>
-              <w14:schemeClr w14:val="tx1">
-                <w14:lumMod w14:val="95000"/>
-                <w14:lumOff w14:val="5000"/>
-              </w14:schemeClr>
-            </w14:solidFill>
-          </w14:textFill>
-        </w:rPr>
-        <w:t>要将data_sram_en置0的还有一种情况——</w:t>
-      </w:r>
-      <w:r>
-        <w:rPr>
-          <w:rFonts w:ascii="Times New Roman" w:hAnsi="Times New Roman" w:eastAsia="宋体"/>
-          <w:color w:val="0D0D0D" w:themeColor="text1" w:themeTint="F2"/>
-          <w14:textFill>
-            <w14:solidFill>
-              <w14:schemeClr w14:val="tx1">
-                <w14:lumMod w14:val="95000"/>
-                <w14:lumOff w14:val="5000"/>
-              </w14:schemeClr>
-            </w14:solidFill>
-          </w14:textFill>
-        </w:rPr>
-        <w:t>EX</w:t>
-      </w:r>
-      <w:r>
-        <w:rPr>
-          <w:rFonts w:hint="eastAsia" w:ascii="Times New Roman" w:hAnsi="Times New Roman" w:eastAsia="宋体"/>
-          <w:color w:val="0D0D0D" w:themeColor="text1" w:themeTint="F2"/>
-          <w14:textFill>
-            <w14:solidFill>
-              <w14:schemeClr w14:val="tx1">
-                <w14:lumMod w14:val="95000"/>
-                <w14:lumOff w14:val="5000"/>
-              </w14:schemeClr>
-            </w14:solidFill>
-          </w14:textFill>
-        </w:rPr>
-        <w:t>级指令会发出写请求，并且存在异常，这种情况在本实验中只可能是store指令发生ALE异常，因此在data_sram_en中加入&amp; ~</w:t>
-      </w:r>
-      <w:r>
-        <w:rPr>
-          <w:rFonts w:ascii="Times New Roman" w:hAnsi="Times New Roman" w:eastAsia="宋体"/>
-          <w:color w:val="0D0D0D" w:themeColor="text1" w:themeTint="F2"/>
-          <w14:textFill>
-            <w14:solidFill>
-              <w14:schemeClr w14:val="tx1">
-                <w14:lumMod w14:val="95000"/>
-                <w14:lumOff w14:val="5000"/>
-              </w14:schemeClr>
-            </w14:solidFill>
-          </w14:textFill>
-        </w:rPr>
-        <w:t>ex_excp_ale</w:t>
-      </w:r>
-      <w:r>
-        <w:rPr>
-          <w:rFonts w:hint="eastAsia" w:ascii="Times New Roman" w:hAnsi="Times New Roman" w:eastAsia="宋体"/>
-          <w:color w:val="0D0D0D" w:themeColor="text1" w:themeTint="F2"/>
-          <w14:textFill>
-            <w14:solidFill>
-              <w14:schemeClr w14:val="tx1">
-                <w14:lumMod w14:val="95000"/>
-                <w14:lumOff w14:val="5000"/>
-              </w14:schemeClr>
-            </w14:solidFill>
-          </w14:textFill>
-        </w:rPr>
-        <w:t>。</w:t>
-      </w:r>
-    </w:p>
-    <w:p>
-      <w:pPr>
-        <w:spacing w:line="360" w:lineRule="auto"/>
-        <w:rPr>
-          <w:rFonts w:ascii="Times New Roman" w:hAnsi="Times New Roman" w:eastAsia="宋体"/>
-          <w:color w:val="0D0D0D" w:themeColor="text1" w:themeTint="F2"/>
-          <w14:textFill>
-            <w14:solidFill>
-              <w14:schemeClr w14:val="tx1">
-                <w14:lumMod w14:val="95000"/>
-                <w14:lumOff w14:val="5000"/>
-              </w14:schemeClr>
-            </w14:solidFill>
-          </w14:textFill>
-        </w:rPr>
-      </w:pPr>
-      <w:r>
-        <w:rPr>
-          <w:rFonts w:ascii="Times New Roman" w:hAnsi="Times New Roman" w:eastAsia="宋体"/>
-          <w:color w:val="0D0D0D" w:themeColor="text1" w:themeTint="F2"/>
-          <w14:textFill>
-            <w14:solidFill>
-              <w14:schemeClr w14:val="tx1">
-                <w14:lumMod w14:val="95000"/>
-                <w14:lumOff w14:val="5000"/>
-              </w14:schemeClr>
-            </w14:solidFill>
-          </w14:textFill>
+        <w:ind w:left="420"/>
+        <w:rPr>
+          <w:rFonts w:hint="default" w:ascii="Times New Roman" w:hAnsi="Times New Roman" w:eastAsia="宋体"/>
+          <w:sz w:val="18"/>
+          <w:szCs w:val="18"/>
+          <w:lang w:val="en-US" w:eastAsia="zh-CN"/>
+        </w:rPr>
+      </w:pPr>
+      <w:r>
+        <w:rPr>
+          <w:rFonts w:hint="default" w:ascii="Times New Roman" w:hAnsi="Times New Roman" w:eastAsia="宋体"/>
+          <w:sz w:val="18"/>
+          <w:szCs w:val="18"/>
+          <w:lang w:val="en-US" w:eastAsia="zh-CN"/>
         </w:rPr>
         <w:drawing>
-          <wp:inline distT="0" distB="0" distL="0" distR="0">
-            <wp:extent cx="7088505" cy="304800"/>
-            <wp:effectExtent l="0" t="0" r="0" b="0"/>
-            <wp:docPr id="408679114" name="图片 1"/>
+          <wp:inline distT="0" distB="0" distL="114300" distR="114300">
+            <wp:extent cx="6278245" cy="1877695"/>
+            <wp:effectExtent l="0" t="0" r="635" b="12065"/>
+            <wp:docPr id="5" name="图片 5" descr="data_ram"/>
             <wp:cNvGraphicFramePr>
               <a:graphicFrameLocks xmlns:a="http://schemas.openxmlformats.org/drawingml/2006/main" noChangeAspect="1"/>
             </wp:cNvGraphicFramePr>
@@ -13640,7 +12894,7 @@
               <a:graphicData uri="http://schemas.openxmlformats.org/drawingml/2006/picture">
                 <pic:pic xmlns:pic="http://schemas.openxmlformats.org/drawingml/2006/picture">
                   <pic:nvPicPr>
-                    <pic:cNvPr id="408679114" name="图片 1"/>
+                    <pic:cNvPr id="5" name="图片 5" descr="data_ram"/>
                     <pic:cNvPicPr>
                       <a:picLocks noChangeAspect="1"/>
                     </pic:cNvPicPr>
@@ -13654,7 +12908,7 @@
                   <pic:spPr>
                     <a:xfrm>
                       <a:off x="0" y="0"/>
-                      <a:ext cx="7095709" cy="305094"/>
+                      <a:ext cx="6278245" cy="1877695"/>
                     </a:xfrm>
                     <a:prstGeom prst="rect">
                       <a:avLst/>
@@ -13669,418 +12923,67 @@
     </w:p>
     <w:p>
       <w:pPr>
-        <w:ind w:left="785"/>
-        <w:jc w:val="center"/>
-        <w:rPr>
-          <w:rFonts w:ascii="Times New Roman" w:hAnsi="Times New Roman" w:eastAsia="宋体"/>
-          <w:sz w:val="18"/>
-          <w:szCs w:val="18"/>
-        </w:rPr>
-      </w:pPr>
-      <w:r>
+        <w:pStyle w:val="96"/>
+        <w:tabs>
+          <w:tab w:val="left" w:pos="7509"/>
+        </w:tabs>
+        <w:spacing w:line="360" w:lineRule="auto"/>
+        <w:ind w:left="420"/>
         <w:rPr>
           <w:rFonts w:hint="eastAsia" w:ascii="Times New Roman" w:hAnsi="Times New Roman" w:eastAsia="宋体"/>
           <w:sz w:val="18"/>
           <w:szCs w:val="18"/>
-        </w:rPr>
-        <w:t>图</w:t>
-      </w:r>
-      <w:r>
-        <w:rPr>
-          <w:rFonts w:ascii="Times New Roman" w:hAnsi="Times New Roman" w:eastAsia="宋体"/>
-          <w:sz w:val="18"/>
-          <w:szCs w:val="18"/>
-        </w:rPr>
-        <w:t xml:space="preserve"> 9  EX</w:t>
-      </w:r>
+          <w:lang w:val="en-US" w:eastAsia="zh-CN"/>
+        </w:rPr>
+      </w:pPr>
       <w:r>
         <w:rPr>
           <w:rFonts w:hint="eastAsia" w:ascii="Times New Roman" w:hAnsi="Times New Roman" w:eastAsia="宋体"/>
           <w:sz w:val="18"/>
           <w:szCs w:val="18"/>
-        </w:rPr>
-        <w:t>流水级对</w:t>
-      </w:r>
-      <w:r>
-        <w:rPr>
-          <w:rFonts w:hint="eastAsia" w:ascii="Times New Roman" w:hAnsi="Times New Roman" w:eastAsia="宋体"/>
-          <w:color w:val="0D0D0D" w:themeColor="text1" w:themeTint="F2"/>
-          <w14:textFill>
-            <w14:solidFill>
-              <w14:schemeClr w14:val="tx1">
-                <w14:lumMod w14:val="95000"/>
-                <w14:lumOff w14:val="5000"/>
-              </w14:schemeClr>
-            </w14:solidFill>
-          </w14:textFill>
-        </w:rPr>
-        <w:t>data_sram_en的处理</w:t>
-      </w:r>
-    </w:p>
-    <w:p>
-      <w:pPr>
+          <w:lang w:val="en-US" w:eastAsia="zh-CN"/>
+        </w:rPr>
+        <w:t>Wait信号表示当前存在访存请求，赋值逻辑为存在访存指令且无例外，未被刷新。</w:t>
+      </w:r>
+    </w:p>
+    <w:p>
+      <w:pPr>
+        <w:pStyle w:val="96"/>
+        <w:tabs>
+          <w:tab w:val="left" w:pos="7509"/>
+        </w:tabs>
         <w:spacing w:line="360" w:lineRule="auto"/>
-        <w:ind w:firstLine="420" w:firstLineChars="200"/>
-        <w:rPr>
-          <w:rFonts w:ascii="Times New Roman" w:hAnsi="Times New Roman" w:eastAsia="宋体"/>
-          <w:color w:val="0D0D0D" w:themeColor="text1" w:themeTint="F2"/>
-          <w14:textFill>
-            <w14:solidFill>
-              <w14:schemeClr w14:val="tx1">
-                <w14:lumMod w14:val="95000"/>
-                <w14:lumOff w14:val="5000"/>
-              </w14:schemeClr>
-            </w14:solidFill>
-          </w14:textFill>
-        </w:rPr>
-      </w:pPr>
-      <w:r>
-        <w:rPr>
-          <w:rFonts w:hint="eastAsia" w:ascii="Times New Roman" w:hAnsi="Times New Roman" w:eastAsia="宋体"/>
-          <w:color w:val="0D0D0D" w:themeColor="text1" w:themeTint="F2"/>
-          <w14:textFill>
-            <w14:solidFill>
-              <w14:schemeClr w14:val="tx1">
-                <w14:lumMod w14:val="95000"/>
-                <w14:lumOff w14:val="5000"/>
-              </w14:schemeClr>
-            </w14:solidFill>
-          </w14:textFill>
-        </w:rPr>
-        <w:t>在</w:t>
-      </w:r>
-      <w:r>
-        <w:rPr>
-          <w:rFonts w:ascii="Times New Roman" w:hAnsi="Times New Roman" w:eastAsia="宋体"/>
-          <w:color w:val="0D0D0D" w:themeColor="text1" w:themeTint="F2"/>
-          <w14:textFill>
-            <w14:solidFill>
-              <w14:schemeClr w14:val="tx1">
-                <w14:lumMod w14:val="95000"/>
-                <w14:lumOff w14:val="5000"/>
-              </w14:schemeClr>
-            </w14:solidFill>
-          </w14:textFill>
-        </w:rPr>
-        <w:t>EX</w:t>
-      </w:r>
-      <w:r>
-        <w:rPr>
-          <w:rFonts w:hint="eastAsia" w:ascii="Times New Roman" w:hAnsi="Times New Roman" w:eastAsia="宋体"/>
-          <w:color w:val="0D0D0D" w:themeColor="text1" w:themeTint="F2"/>
-          <w14:textFill>
-            <w14:solidFill>
-              <w14:schemeClr w14:val="tx1">
-                <w14:lumMod w14:val="95000"/>
-                <w14:lumOff w14:val="5000"/>
-              </w14:schemeClr>
-            </w14:solidFill>
-          </w14:textFill>
-        </w:rPr>
-        <w:t>级还需要完成load和store指令的访存地址异常检测。如果读写对象是word，则地址后两位必须为全0；如果读写对象是half word，则地址末尾必须是0。如果不是0，则拉高</w:t>
-      </w:r>
-      <w:r>
-        <w:rPr>
-          <w:rFonts w:ascii="Times New Roman" w:hAnsi="Times New Roman" w:eastAsia="宋体"/>
-          <w:color w:val="0D0D0D" w:themeColor="text1" w:themeTint="F2"/>
-          <w14:textFill>
-            <w14:solidFill>
-              <w14:schemeClr w14:val="tx1">
-                <w14:lumMod w14:val="95000"/>
-                <w14:lumOff w14:val="5000"/>
-              </w14:schemeClr>
-            </w14:solidFill>
-          </w14:textFill>
-        </w:rPr>
-        <w:t>ex_excp_ale</w:t>
-      </w:r>
-      <w:r>
-        <w:rPr>
-          <w:rFonts w:hint="eastAsia" w:ascii="Times New Roman" w:hAnsi="Times New Roman" w:eastAsia="宋体"/>
-          <w:color w:val="0D0D0D" w:themeColor="text1" w:themeTint="F2"/>
-          <w14:textFill>
-            <w14:solidFill>
-              <w14:schemeClr w14:val="tx1">
-                <w14:lumMod w14:val="95000"/>
-                <w14:lumOff w14:val="5000"/>
-              </w14:schemeClr>
-            </w14:solidFill>
-          </w14:textFill>
-        </w:rPr>
-        <w:t>信号，表示存在异常。对于ALE异常，除了需要传递异常类型为ALE外，还需要传递虚地址。考虑到虚地址即alu_result，且这一信号已经在ex_to_mem_data中包含了，因此不在ex_to_mem_excep中包括。后续在MEM阶段中，alu_result将被替换掉，届时会将这个数据包含在mem_to_wb_excep中。这一过程比较简单，后文不再提及。</w:t>
-      </w:r>
-    </w:p>
-    <w:p>
-      <w:pPr>
-        <w:spacing w:line="360" w:lineRule="auto"/>
-        <w:ind w:firstLine="420" w:firstLineChars="200"/>
-        <w:rPr>
-          <w:rFonts w:ascii="Times New Roman" w:hAnsi="Times New Roman" w:eastAsia="宋体"/>
-          <w:color w:val="0D0D0D" w:themeColor="text1" w:themeTint="F2"/>
-          <w14:textFill>
-            <w14:solidFill>
-              <w14:schemeClr w14:val="tx1">
-                <w14:lumMod w14:val="95000"/>
-                <w14:lumOff w14:val="5000"/>
-              </w14:schemeClr>
-            </w14:solidFill>
-          </w14:textFill>
-        </w:rPr>
-      </w:pPr>
-      <w:r>
-        <w:drawing>
-          <wp:inline distT="0" distB="0" distL="0" distR="0">
-            <wp:extent cx="6645910" cy="614045"/>
-            <wp:effectExtent l="0" t="0" r="2540" b="0"/>
-            <wp:docPr id="542928656" name="图片 1"/>
-            <wp:cNvGraphicFramePr>
-              <a:graphicFrameLocks xmlns:a="http://schemas.openxmlformats.org/drawingml/2006/main" noChangeAspect="1"/>
-            </wp:cNvGraphicFramePr>
-            <a:graphic xmlns:a="http://schemas.openxmlformats.org/drawingml/2006/main">
-              <a:graphicData uri="http://schemas.openxmlformats.org/drawingml/2006/picture">
-                <pic:pic xmlns:pic="http://schemas.openxmlformats.org/drawingml/2006/picture">
-                  <pic:nvPicPr>
-                    <pic:cNvPr id="542928656" name="图片 1"/>
-                    <pic:cNvPicPr>
-                      <a:picLocks noChangeAspect="1"/>
-                    </pic:cNvPicPr>
-                  </pic:nvPicPr>
-                  <pic:blipFill>
-                    <a:blip r:embed="rId14"/>
-                    <a:stretch>
-                      <a:fillRect/>
-                    </a:stretch>
-                  </pic:blipFill>
-                  <pic:spPr>
-                    <a:xfrm>
-                      <a:off x="0" y="0"/>
-                      <a:ext cx="6645910" cy="614045"/>
-                    </a:xfrm>
-                    <a:prstGeom prst="rect">
-                      <a:avLst/>
-                    </a:prstGeom>
-                  </pic:spPr>
-                </pic:pic>
-              </a:graphicData>
-            </a:graphic>
-          </wp:inline>
-        </w:drawing>
-      </w:r>
-    </w:p>
-    <w:p>
-      <w:pPr>
-        <w:ind w:left="785"/>
-        <w:jc w:val="center"/>
-        <w:rPr>
-          <w:rFonts w:ascii="Times New Roman" w:hAnsi="Times New Roman" w:eastAsia="宋体"/>
-          <w:sz w:val="18"/>
-          <w:szCs w:val="18"/>
-        </w:rPr>
-      </w:pPr>
-      <w:r>
+        <w:ind w:left="420"/>
         <w:rPr>
           <w:rFonts w:hint="eastAsia" w:ascii="Times New Roman" w:hAnsi="Times New Roman" w:eastAsia="宋体"/>
           <w:sz w:val="18"/>
           <w:szCs w:val="18"/>
-        </w:rPr>
-        <w:t>图</w:t>
-      </w:r>
-      <w:r>
-        <w:rPr>
-          <w:rFonts w:ascii="Times New Roman" w:hAnsi="Times New Roman" w:eastAsia="宋体"/>
-          <w:sz w:val="18"/>
-          <w:szCs w:val="18"/>
-        </w:rPr>
-        <w:t xml:space="preserve"> 10  EX</w:t>
-      </w:r>
+          <w:lang w:val="en-US" w:eastAsia="zh-CN"/>
+        </w:rPr>
+      </w:pPr>
       <w:r>
         <w:rPr>
           <w:rFonts w:hint="eastAsia" w:ascii="Times New Roman" w:hAnsi="Times New Roman" w:eastAsia="宋体"/>
           <w:sz w:val="18"/>
           <w:szCs w:val="18"/>
-        </w:rPr>
-        <w:t>流水级对</w:t>
-      </w:r>
-      <w:r>
-        <w:rPr>
-          <w:rFonts w:ascii="Times New Roman" w:hAnsi="Times New Roman" w:eastAsia="宋体"/>
-          <w:sz w:val="18"/>
-          <w:szCs w:val="18"/>
-        </w:rPr>
-        <w:t>ALE</w:t>
-      </w:r>
-      <w:r>
+          <w:lang w:val="en-US" w:eastAsia="zh-CN"/>
+        </w:rPr>
+        <w:t>Req信号在存在访存请求，EX流水级有效，且MEM阶段允许进入时拉高。</w:t>
+      </w:r>
+    </w:p>
+    <w:p>
+      <w:pPr>
+        <w:pStyle w:val="96"/>
+        <w:tabs>
+          <w:tab w:val="left" w:pos="7509"/>
+        </w:tabs>
+        <w:spacing w:line="360" w:lineRule="auto"/>
+        <w:ind w:left="420"/>
         <w:rPr>
           <w:rFonts w:hint="eastAsia" w:ascii="Times New Roman" w:hAnsi="Times New Roman" w:eastAsia="宋体"/>
           <w:sz w:val="18"/>
           <w:szCs w:val="18"/>
-        </w:rPr>
-        <w:t>异常的判断</w:t>
-      </w:r>
-    </w:p>
-    <w:p>
-      <w:pPr>
-        <w:ind w:firstLine="420" w:firstLineChars="200"/>
-        <w:rPr>
-          <w:rFonts w:ascii="Times New Roman" w:hAnsi="Times New Roman" w:eastAsia="宋体"/>
-          <w:szCs w:val="21"/>
-        </w:rPr>
-      </w:pPr>
-      <w:r>
-        <w:rPr>
-          <w:rFonts w:hint="eastAsia" w:ascii="Times New Roman" w:hAnsi="Times New Roman" w:eastAsia="宋体"/>
-          <w:szCs w:val="21"/>
-        </w:rPr>
-        <w:t>除此之外，针对</w:t>
-      </w:r>
-      <w:r>
-        <w:rPr>
-          <w:rFonts w:ascii="Times New Roman" w:hAnsi="Times New Roman" w:eastAsia="宋体"/>
-          <w:szCs w:val="21"/>
-        </w:rPr>
-        <w:t>inst_rdcntvh</w:t>
-      </w:r>
-      <w:r>
-        <w:rPr>
-          <w:rFonts w:hint="eastAsia" w:ascii="Times New Roman" w:hAnsi="Times New Roman" w:eastAsia="宋体"/>
-          <w:szCs w:val="21"/>
-        </w:rPr>
-        <w:t>和</w:t>
-      </w:r>
-      <w:r>
-        <w:rPr>
-          <w:rFonts w:ascii="Times New Roman" w:hAnsi="Times New Roman" w:eastAsia="宋体"/>
-          <w:szCs w:val="21"/>
-        </w:rPr>
-        <w:t>inst_rdcntv</w:t>
-      </w:r>
-      <w:r>
-        <w:rPr>
-          <w:rFonts w:hint="eastAsia" w:ascii="Times New Roman" w:hAnsi="Times New Roman" w:eastAsia="宋体"/>
-          <w:szCs w:val="21"/>
-        </w:rPr>
-        <w:t>l指令，在EX流水级新添一个计数器counter，若为</w:t>
-      </w:r>
-      <w:r>
-        <w:rPr>
-          <w:rFonts w:ascii="Times New Roman" w:hAnsi="Times New Roman" w:eastAsia="宋体"/>
-          <w:szCs w:val="21"/>
-        </w:rPr>
-        <w:t>inst_rdcntvh</w:t>
-      </w:r>
-      <w:r>
-        <w:rPr>
-          <w:rFonts w:hint="eastAsia" w:ascii="Times New Roman" w:hAnsi="Times New Roman" w:eastAsia="宋体"/>
-          <w:szCs w:val="21"/>
-        </w:rPr>
-        <w:t>，取counter的高3</w:t>
-      </w:r>
-      <w:r>
-        <w:rPr>
-          <w:rFonts w:ascii="Times New Roman" w:hAnsi="Times New Roman" w:eastAsia="宋体"/>
-          <w:szCs w:val="21"/>
-        </w:rPr>
-        <w:t>2</w:t>
-      </w:r>
-      <w:r>
-        <w:rPr>
-          <w:rFonts w:hint="eastAsia" w:ascii="Times New Roman" w:hAnsi="Times New Roman" w:eastAsia="宋体"/>
-          <w:szCs w:val="21"/>
-        </w:rPr>
-        <w:t>位，若为</w:t>
-      </w:r>
-      <w:r>
-        <w:rPr>
-          <w:rFonts w:ascii="Times New Roman" w:hAnsi="Times New Roman" w:eastAsia="宋体"/>
-          <w:szCs w:val="21"/>
-        </w:rPr>
-        <w:t>inst_rdcntv</w:t>
-      </w:r>
-      <w:r>
-        <w:rPr>
-          <w:rFonts w:hint="eastAsia" w:ascii="Times New Roman" w:hAnsi="Times New Roman" w:eastAsia="宋体"/>
-          <w:szCs w:val="21"/>
-        </w:rPr>
-        <w:t>l，取counter的低3</w:t>
-      </w:r>
-      <w:r>
-        <w:rPr>
-          <w:rFonts w:ascii="Times New Roman" w:hAnsi="Times New Roman" w:eastAsia="宋体"/>
-          <w:szCs w:val="21"/>
-        </w:rPr>
-        <w:t>2</w:t>
-      </w:r>
-      <w:r>
-        <w:rPr>
-          <w:rFonts w:hint="eastAsia" w:ascii="Times New Roman" w:hAnsi="Times New Roman" w:eastAsia="宋体"/>
-          <w:szCs w:val="21"/>
-        </w:rPr>
-        <w:t>位，如下所示：</w:t>
-      </w:r>
-    </w:p>
-    <w:p>
-      <w:pPr>
-        <w:ind w:firstLine="420"/>
-        <w:jc w:val="center"/>
-        <w:rPr>
-          <w:rFonts w:ascii="Times New Roman" w:hAnsi="Times New Roman" w:eastAsia="宋体"/>
-          <w:szCs w:val="21"/>
-        </w:rPr>
-      </w:pPr>
-      <w:r>
-        <w:rPr>
-          <w:rFonts w:ascii="Times New Roman" w:hAnsi="Times New Roman" w:eastAsia="宋体"/>
-          <w:szCs w:val="21"/>
-        </w:rPr>
-        <w:drawing>
-          <wp:inline distT="0" distB="0" distL="0" distR="0">
-            <wp:extent cx="5897880" cy="2755900"/>
-            <wp:effectExtent l="0" t="0" r="7620" b="6350"/>
-            <wp:docPr id="1111404203" name="图片 1"/>
-            <wp:cNvGraphicFramePr>
-              <a:graphicFrameLocks xmlns:a="http://schemas.openxmlformats.org/drawingml/2006/main" noChangeAspect="1"/>
-            </wp:cNvGraphicFramePr>
-            <a:graphic xmlns:a="http://schemas.openxmlformats.org/drawingml/2006/main">
-              <a:graphicData uri="http://schemas.openxmlformats.org/drawingml/2006/picture">
-                <pic:pic xmlns:pic="http://schemas.openxmlformats.org/drawingml/2006/picture">
-                  <pic:nvPicPr>
-                    <pic:cNvPr id="1111404203" name="图片 1"/>
-                    <pic:cNvPicPr>
-                      <a:picLocks noChangeAspect="1"/>
-                    </pic:cNvPicPr>
-                  </pic:nvPicPr>
-                  <pic:blipFill>
-                    <a:blip r:embed="rId15"/>
-                    <a:stretch>
-                      <a:fillRect/>
-                    </a:stretch>
-                  </pic:blipFill>
-                  <pic:spPr>
-                    <a:xfrm>
-                      <a:off x="0" y="0"/>
-                      <a:ext cx="5899791" cy="2756787"/>
-                    </a:xfrm>
-                    <a:prstGeom prst="rect">
-                      <a:avLst/>
-                    </a:prstGeom>
-                  </pic:spPr>
-                </pic:pic>
-              </a:graphicData>
-            </a:graphic>
-          </wp:inline>
-        </w:drawing>
-      </w:r>
-    </w:p>
-    <w:p>
-      <w:pPr>
-        <w:pStyle w:val="96"/>
-        <w:spacing w:line="360" w:lineRule="auto"/>
-        <w:ind w:left="420"/>
-        <w:jc w:val="center"/>
-        <w:rPr>
-          <w:rFonts w:ascii="Times New Roman" w:hAnsi="Times New Roman" w:eastAsia="宋体"/>
-          <w:sz w:val="18"/>
-          <w:szCs w:val="18"/>
+          <w:lang w:val="en-US" w:eastAsia="zh-CN"/>
         </w:rPr>
       </w:pPr>
       <w:r>
@@ -14088,201 +12991,49 @@
           <w:rFonts w:hint="eastAsia" w:ascii="Times New Roman" w:hAnsi="Times New Roman" w:eastAsia="宋体"/>
           <w:sz w:val="18"/>
           <w:szCs w:val="18"/>
-        </w:rPr>
-        <w:t>图</w:t>
-      </w:r>
-      <w:r>
-        <w:rPr>
-          <w:rFonts w:ascii="Times New Roman" w:hAnsi="Times New Roman" w:eastAsia="宋体"/>
-          <w:sz w:val="18"/>
-          <w:szCs w:val="18"/>
-        </w:rPr>
-        <w:t xml:space="preserve">11 </w:t>
-      </w:r>
-      <w:r>
+          <w:lang w:val="en-US" w:eastAsia="zh-CN"/>
+        </w:rPr>
+        <w:t>Wr信号在当前为store指令时拉高。</w:t>
+      </w:r>
+    </w:p>
+    <w:p>
+      <w:pPr>
+        <w:pStyle w:val="96"/>
+        <w:tabs>
+          <w:tab w:val="left" w:pos="7509"/>
+        </w:tabs>
+        <w:spacing w:line="360" w:lineRule="auto"/>
+        <w:ind w:left="420"/>
         <w:rPr>
           <w:rFonts w:hint="eastAsia" w:ascii="Times New Roman" w:hAnsi="Times New Roman" w:eastAsia="宋体"/>
           <w:sz w:val="18"/>
           <w:szCs w:val="18"/>
-        </w:rPr>
-        <w:t>对</w:t>
-      </w:r>
-      <w:r>
-        <w:rPr>
-          <w:rFonts w:ascii="Times New Roman" w:hAnsi="Times New Roman" w:eastAsia="宋体"/>
-          <w:sz w:val="18"/>
-          <w:szCs w:val="18"/>
-        </w:rPr>
-        <w:t>inst_rdcntvh</w:t>
-      </w:r>
+          <w:lang w:val="en-US" w:eastAsia="zh-CN"/>
+        </w:rPr>
+      </w:pPr>
       <w:r>
         <w:rPr>
           <w:rFonts w:hint="eastAsia" w:ascii="Times New Roman" w:hAnsi="Times New Roman" w:eastAsia="宋体"/>
           <w:sz w:val="18"/>
           <w:szCs w:val="18"/>
-        </w:rPr>
-        <w:t>和</w:t>
-      </w:r>
-      <w:r>
-        <w:rPr>
-          <w:rFonts w:ascii="Times New Roman" w:hAnsi="Times New Roman" w:eastAsia="宋体"/>
-          <w:sz w:val="18"/>
-          <w:szCs w:val="18"/>
-        </w:rPr>
-        <w:t>inst_rdcntv</w:t>
-      </w:r>
-      <w:r>
+          <w:lang w:val="en-US" w:eastAsia="zh-CN"/>
+        </w:rPr>
+        <w:t>Size信号根据访存指令的访问位数进行赋值。</w:t>
+      </w:r>
+    </w:p>
+    <w:p>
+      <w:pPr>
+        <w:pStyle w:val="96"/>
+        <w:tabs>
+          <w:tab w:val="left" w:pos="7509"/>
+        </w:tabs>
+        <w:spacing w:line="360" w:lineRule="auto"/>
+        <w:ind w:left="420"/>
         <w:rPr>
           <w:rFonts w:hint="eastAsia" w:ascii="Times New Roman" w:hAnsi="Times New Roman" w:eastAsia="宋体"/>
           <w:sz w:val="18"/>
           <w:szCs w:val="18"/>
-        </w:rPr>
-        <w:t>l指令的处理</w:t>
-      </w:r>
-    </w:p>
-    <w:p>
-      <w:pPr>
-        <w:spacing w:line="360" w:lineRule="auto"/>
-        <w:ind w:firstLine="420" w:firstLineChars="200"/>
-        <w:rPr>
-          <w:rFonts w:ascii="Times New Roman" w:hAnsi="Times New Roman" w:eastAsia="宋体"/>
-          <w:color w:val="0D0D0D" w:themeColor="text1" w:themeTint="F2"/>
-          <w14:textFill>
-            <w14:solidFill>
-              <w14:schemeClr w14:val="tx1">
-                <w14:lumMod w14:val="95000"/>
-                <w14:lumOff w14:val="5000"/>
-              </w14:schemeClr>
-            </w14:solidFill>
-          </w14:textFill>
-        </w:rPr>
-      </w:pPr>
-      <w:r>
-        <w:rPr>
-          <w:rFonts w:hint="eastAsia" w:ascii="Times New Roman" w:hAnsi="Times New Roman" w:eastAsia="宋体"/>
-          <w:color w:val="0D0D0D" w:themeColor="text1" w:themeTint="F2"/>
-          <w14:textFill>
-            <w14:solidFill>
-              <w14:schemeClr w14:val="tx1">
-                <w14:lumMod w14:val="95000"/>
-                <w14:lumOff w14:val="5000"/>
-              </w14:schemeClr>
-            </w14:solidFill>
-          </w14:textFill>
-        </w:rPr>
-        <w:t>在连例化除法器时，考虑到对中断的支持，将连接到除法器的复位信号更改为</w:t>
-      </w:r>
-      <w:r>
-        <w:rPr>
-          <w:rFonts w:ascii="Times New Roman" w:hAnsi="Times New Roman" w:eastAsia="宋体"/>
-          <w:color w:val="0D0D0D" w:themeColor="text1" w:themeTint="F2"/>
-          <w14:textFill>
-            <w14:solidFill>
-              <w14:schemeClr w14:val="tx1">
-                <w14:lumMod w14:val="95000"/>
-                <w14:lumOff w14:val="5000"/>
-              </w14:schemeClr>
-            </w14:solidFill>
-          </w14:textFill>
-        </w:rPr>
-        <w:t>resetn &amp; ~ex_flush</w:t>
-      </w:r>
-      <w:r>
-        <w:rPr>
-          <w:rFonts w:hint="eastAsia" w:ascii="Times New Roman" w:hAnsi="Times New Roman" w:eastAsia="宋体"/>
-          <w:color w:val="0D0D0D" w:themeColor="text1" w:themeTint="F2"/>
-          <w14:textFill>
-            <w14:solidFill>
-              <w14:schemeClr w14:val="tx1">
-                <w14:lumMod w14:val="95000"/>
-                <w14:lumOff w14:val="5000"/>
-              </w14:schemeClr>
-            </w14:solidFill>
-          </w14:textFill>
-        </w:rPr>
-        <w:t>，即当有复位信号或需要清空流水线时，将除法器复位。</w:t>
-      </w:r>
-    </w:p>
-    <w:p>
-      <w:pPr>
-        <w:spacing w:line="360" w:lineRule="auto"/>
-        <w:ind w:firstLine="420" w:firstLineChars="200"/>
-        <w:jc w:val="center"/>
-        <w:rPr>
-          <w:rFonts w:ascii="Times New Roman" w:hAnsi="Times New Roman" w:eastAsia="宋体"/>
-          <w:color w:val="0D0D0D" w:themeColor="text1" w:themeTint="F2"/>
-          <w14:textFill>
-            <w14:solidFill>
-              <w14:schemeClr w14:val="tx1">
-                <w14:lumMod w14:val="95000"/>
-                <w14:lumOff w14:val="5000"/>
-              </w14:schemeClr>
-            </w14:solidFill>
-          </w14:textFill>
-        </w:rPr>
-      </w:pPr>
-      <w:r>
-        <w:rPr>
-          <w:rFonts w:ascii="Times New Roman" w:hAnsi="Times New Roman" w:eastAsia="宋体"/>
-          <w:color w:val="0D0D0D" w:themeColor="text1" w:themeTint="F2"/>
-          <w14:textFill>
-            <w14:solidFill>
-              <w14:schemeClr w14:val="tx1">
-                <w14:lumMod w14:val="95000"/>
-                <w14:lumOff w14:val="5000"/>
-              </w14:schemeClr>
-            </w14:solidFill>
-          </w14:textFill>
-        </w:rPr>
-        <w:drawing>
-          <wp:inline distT="0" distB="0" distL="0" distR="0">
-            <wp:extent cx="3302000" cy="1917700"/>
-            <wp:effectExtent l="0" t="0" r="0" b="6350"/>
-            <wp:docPr id="1929562212" name="图片 1"/>
-            <wp:cNvGraphicFramePr>
-              <a:graphicFrameLocks xmlns:a="http://schemas.openxmlformats.org/drawingml/2006/main" noChangeAspect="1"/>
-            </wp:cNvGraphicFramePr>
-            <a:graphic xmlns:a="http://schemas.openxmlformats.org/drawingml/2006/main">
-              <a:graphicData uri="http://schemas.openxmlformats.org/drawingml/2006/picture">
-                <pic:pic xmlns:pic="http://schemas.openxmlformats.org/drawingml/2006/picture">
-                  <pic:nvPicPr>
-                    <pic:cNvPr id="1929562212" name="图片 1"/>
-                    <pic:cNvPicPr>
-                      <a:picLocks noChangeAspect="1"/>
-                    </pic:cNvPicPr>
-                  </pic:nvPicPr>
-                  <pic:blipFill>
-                    <a:blip r:embed="rId16"/>
-                    <a:stretch>
-                      <a:fillRect/>
-                    </a:stretch>
-                  </pic:blipFill>
-                  <pic:spPr>
-                    <a:xfrm>
-                      <a:off x="0" y="0"/>
-                      <a:ext cx="3302170" cy="1917799"/>
-                    </a:xfrm>
-                    <a:prstGeom prst="rect">
-                      <a:avLst/>
-                    </a:prstGeom>
-                  </pic:spPr>
-                </pic:pic>
-              </a:graphicData>
-            </a:graphic>
-          </wp:inline>
-        </w:drawing>
-      </w:r>
-    </w:p>
-    <w:p>
-      <w:pPr>
-        <w:pStyle w:val="96"/>
-        <w:spacing w:line="360" w:lineRule="auto"/>
-        <w:ind w:left="420"/>
-        <w:jc w:val="center"/>
-        <w:rPr>
-          <w:rFonts w:ascii="Times New Roman" w:hAnsi="Times New Roman" w:eastAsia="宋体"/>
-          <w:sz w:val="18"/>
-          <w:szCs w:val="18"/>
+          <w:lang w:val="en-US" w:eastAsia="zh-CN"/>
         </w:rPr>
       </w:pPr>
       <w:r>
@@ -14290,37 +13041,62 @@
           <w:rFonts w:hint="eastAsia" w:ascii="Times New Roman" w:hAnsi="Times New Roman" w:eastAsia="宋体"/>
           <w:sz w:val="18"/>
           <w:szCs w:val="18"/>
-        </w:rPr>
-        <w:t>图</w:t>
-      </w:r>
-      <w:r>
-        <w:rPr>
-          <w:rFonts w:ascii="Times New Roman" w:hAnsi="Times New Roman" w:eastAsia="宋体"/>
-          <w:sz w:val="18"/>
-          <w:szCs w:val="18"/>
-        </w:rPr>
-        <w:t>12</w:t>
-      </w:r>
-      <w:r>
+          <w:lang w:val="en-US" w:eastAsia="zh-CN"/>
+        </w:rPr>
+        <w:t>Strb信号不变。</w:t>
+      </w:r>
+    </w:p>
+    <w:p>
+      <w:pPr>
+        <w:pStyle w:val="96"/>
+        <w:tabs>
+          <w:tab w:val="left" w:pos="7509"/>
+        </w:tabs>
+        <w:spacing w:line="360" w:lineRule="auto"/>
+        <w:ind w:left="420"/>
         <w:rPr>
           <w:rFonts w:hint="eastAsia" w:ascii="Times New Roman" w:hAnsi="Times New Roman" w:eastAsia="宋体"/>
           <w:sz w:val="18"/>
           <w:szCs w:val="18"/>
-        </w:rPr>
-        <w:t>除法器的例化</w:t>
+          <w:lang w:val="en-US" w:eastAsia="zh-CN"/>
+        </w:rPr>
+      </w:pPr>
+      <w:r>
+        <w:rPr>
+          <w:rFonts w:hint="eastAsia" w:ascii="Times New Roman" w:hAnsi="Times New Roman" w:eastAsia="宋体"/>
+          <w:sz w:val="18"/>
+          <w:szCs w:val="18"/>
+          <w:lang w:val="en-US" w:eastAsia="zh-CN"/>
+        </w:rPr>
+        <w:t>Addr为alu的计算结果。</w:t>
       </w:r>
     </w:p>
     <w:p>
       <w:pPr>
         <w:pStyle w:val="96"/>
+        <w:tabs>
+          <w:tab w:val="left" w:pos="7509"/>
+        </w:tabs>
         <w:spacing w:line="360" w:lineRule="auto"/>
         <w:ind w:left="420"/>
         <w:rPr>
-          <w:rFonts w:ascii="Times New Roman" w:hAnsi="Times New Roman" w:eastAsia="宋体"/>
+          <w:rFonts w:hint="default" w:ascii="Times New Roman" w:hAnsi="Times New Roman" w:eastAsia="宋体"/>
           <w:sz w:val="18"/>
           <w:szCs w:val="18"/>
-        </w:rPr>
-      </w:pPr>
+          <w:lang w:val="en-US" w:eastAsia="zh-CN"/>
+        </w:rPr>
+      </w:pPr>
+      <w:r>
+        <w:rPr>
+          <w:rFonts w:hint="eastAsia" w:ascii="Times New Roman" w:hAnsi="Times New Roman" w:eastAsia="宋体"/>
+          <w:sz w:val="18"/>
+          <w:szCs w:val="18"/>
+          <w:lang w:val="en-US" w:eastAsia="zh-CN"/>
+        </w:rPr>
+        <w:t>Wdata逻辑不变。</w:t>
+      </w:r>
+      <w:bookmarkStart w:id="14" w:name="_GoBack"/>
+      <w:bookmarkEnd w:id="14"/>
     </w:p>
     <w:p>
       <w:pPr>
@@ -16988,7 +15764,7 @@
                     </pic:cNvPicPr>
                   </pic:nvPicPr>
                   <pic:blipFill>
-                    <a:blip r:embed="rId17"/>
+                    <a:blip r:embed="rId14"/>
                     <a:stretch>
                       <a:fillRect/>
                     </a:stretch>
@@ -19012,6 +17788,12 @@
             <w:insideH w:val="single" w:color="auto" w:sz="4" w:space="0"/>
             <w:insideV w:val="single" w:color="auto" w:sz="4" w:space="0"/>
           </w:tblBorders>
+          <w:tblCellMar>
+            <w:top w:w="0" w:type="dxa"/>
+            <w:left w:w="108" w:type="dxa"/>
+            <w:bottom w:w="0" w:type="dxa"/>
+            <w:right w:w="108" w:type="dxa"/>
+          </w:tblCellMar>
         </w:tblPrEx>
         <w:trPr>
           <w:cantSplit/>
@@ -19464,7 +18246,7 @@
                     </pic:cNvPicPr>
                   </pic:nvPicPr>
                   <pic:blipFill>
-                    <a:blip r:embed="rId18"/>
+                    <a:blip r:embed="rId15"/>
                     <a:stretch>
                       <a:fillRect/>
                     </a:stretch>
@@ -19674,7 +18456,7 @@
                     </pic:cNvPicPr>
                   </pic:nvPicPr>
                   <pic:blipFill>
-                    <a:blip r:embed="rId19"/>
+                    <a:blip r:embed="rId16"/>
                     <a:stretch>
                       <a:fillRect/>
                     </a:stretch>
@@ -19780,7 +18562,7 @@
                     </pic:cNvPicPr>
                   </pic:nvPicPr>
                   <pic:blipFill>
-                    <a:blip r:embed="rId20"/>
+                    <a:blip r:embed="rId17"/>
                     <a:stretch>
                       <a:fillRect/>
                     </a:stretch>
@@ -21207,7 +19989,7 @@
                     </pic:cNvPicPr>
                   </pic:nvPicPr>
                   <pic:blipFill>
-                    <a:blip r:embed="rId21">
+                    <a:blip r:embed="rId18">
                       <a:extLst>
                         <a:ext uri="{28A0092B-C50C-407E-A947-70E740481C1C}">
                           <a14:useLocalDpi xmlns:a14="http://schemas.microsoft.com/office/drawing/2010/main" val="0"/>
@@ -21417,7 +20199,7 @@
                     </pic:cNvPicPr>
                   </pic:nvPicPr>
                   <pic:blipFill>
-                    <a:blip r:embed="rId22"/>
+                    <a:blip r:embed="rId19"/>
                     <a:stretch>
                       <a:fillRect/>
                     </a:stretch>
@@ -21840,7 +20622,7 @@
                     </pic:cNvPicPr>
                   </pic:nvPicPr>
                   <pic:blipFill>
-                    <a:blip r:embed="rId23"/>
+                    <a:blip r:embed="rId20"/>
                     <a:stretch>
                       <a:fillRect/>
                     </a:stretch>
@@ -22066,7 +20848,7 @@
                     </pic:cNvPicPr>
                   </pic:nvPicPr>
                   <pic:blipFill>
-                    <a:blip r:embed="rId24">
+                    <a:blip r:embed="rId21">
                       <a:extLst>
                         <a:ext uri="{28A0092B-C50C-407E-A947-70E740481C1C}">
                           <a14:useLocalDpi xmlns:a14="http://schemas.microsoft.com/office/drawing/2010/main" val="0"/>
@@ -22273,7 +21055,7 @@
                     </pic:cNvPicPr>
                   </pic:nvPicPr>
                   <pic:blipFill>
-                    <a:blip r:embed="rId25"/>
+                    <a:blip r:embed="rId22"/>
                     <a:stretch>
                       <a:fillRect/>
                     </a:stretch>
@@ -22454,7 +21236,7 @@
                     </pic:cNvPicPr>
                   </pic:nvPicPr>
                   <pic:blipFill>
-                    <a:blip r:embed="rId26"/>
+                    <a:blip r:embed="rId23"/>
                     <a:stretch>
                       <a:fillRect/>
                     </a:stretch>
@@ -22586,7 +21368,7 @@
                     </pic:cNvPicPr>
                   </pic:nvPicPr>
                   <pic:blipFill>
-                    <a:blip r:embed="rId27"/>
+                    <a:blip r:embed="rId24"/>
                     <a:stretch>
                       <a:fillRect/>
                     </a:stretch>
@@ -22738,7 +21520,7 @@
                     </pic:cNvPicPr>
                   </pic:nvPicPr>
                   <pic:blipFill>
-                    <a:blip r:embed="rId28"/>
+                    <a:blip r:embed="rId25"/>
                     <a:stretch>
                       <a:fillRect/>
                     </a:stretch>
@@ -23113,7 +21895,7 @@
                     </pic:cNvPicPr>
                   </pic:nvPicPr>
                   <pic:blipFill>
-                    <a:blip r:embed="rId29"/>
+                    <a:blip r:embed="rId26"/>
                     <a:stretch>
                       <a:fillRect/>
                     </a:stretch>
@@ -23352,7 +22134,7 @@
                     </pic:cNvPicPr>
                   </pic:nvPicPr>
                   <pic:blipFill>
-                    <a:blip r:embed="rId30"/>
+                    <a:blip r:embed="rId27"/>
                     <a:stretch>
                       <a:fillRect/>
                     </a:stretch>
@@ -23472,7 +22254,7 @@
                     </pic:cNvPicPr>
                   </pic:nvPicPr>
                   <pic:blipFill>
-                    <a:blip r:embed="rId31">
+                    <a:blip r:embed="rId28">
                       <a:extLst>
                         <a:ext uri="{28A0092B-C50C-407E-A947-70E740481C1C}">
                           <a14:useLocalDpi xmlns:a14="http://schemas.microsoft.com/office/drawing/2010/main" val="0"/>
@@ -23571,7 +22353,7 @@
                     </pic:cNvPicPr>
                   </pic:nvPicPr>
                   <pic:blipFill>
-                    <a:blip r:embed="rId32">
+                    <a:blip r:embed="rId29">
                       <a:extLst>
                         <a:ext uri="{28A0092B-C50C-407E-A947-70E740481C1C}">
                           <a14:useLocalDpi xmlns:a14="http://schemas.microsoft.com/office/drawing/2010/main" val="0"/>
@@ -23770,7 +22552,7 @@
                     </pic:cNvPicPr>
                   </pic:nvPicPr>
                   <pic:blipFill>
-                    <a:blip r:embed="rId33"/>
+                    <a:blip r:embed="rId30"/>
                     <a:stretch>
                       <a:fillRect/>
                     </a:stretch>
@@ -23988,7 +22770,7 @@
                     </pic:cNvPicPr>
                   </pic:nvPicPr>
                   <pic:blipFill>
-                    <a:blip r:embed="rId34">
+                    <a:blip r:embed="rId31">
                       <a:extLst>
                         <a:ext uri="{28A0092B-C50C-407E-A947-70E740481C1C}">
                           <a14:useLocalDpi xmlns:a14="http://schemas.microsoft.com/office/drawing/2010/main" val="0"/>
@@ -24181,7 +22963,7 @@
                     </pic:cNvPicPr>
                   </pic:nvPicPr>
                   <pic:blipFill>
-                    <a:blip r:embed="rId35"/>
+                    <a:blip r:embed="rId32"/>
                     <a:stretch>
                       <a:fillRect/>
                     </a:stretch>
@@ -24432,7 +23214,7 @@
                     </pic:cNvPicPr>
                   </pic:nvPicPr>
                   <pic:blipFill>
-                    <a:blip r:embed="rId36"/>
+                    <a:blip r:embed="rId33"/>
                     <a:stretch>
                       <a:fillRect/>
                     </a:stretch>
@@ -24683,7 +23465,7 @@
                     </pic:cNvPicPr>
                   </pic:nvPicPr>
                   <pic:blipFill>
-                    <a:blip r:embed="rId37"/>
+                    <a:blip r:embed="rId34"/>
                     <a:stretch>
                       <a:fillRect/>
                     </a:stretch>
@@ -24893,7 +23675,7 @@
                     </pic:cNvPicPr>
                   </pic:nvPicPr>
                   <pic:blipFill>
-                    <a:blip r:embed="rId38">
+                    <a:blip r:embed="rId35">
                       <a:extLst>
                         <a:ext uri="{28A0092B-C50C-407E-A947-70E740481C1C}">
                           <a14:useLocalDpi xmlns:a14="http://schemas.microsoft.com/office/drawing/2010/main" val="0"/>
@@ -25095,7 +23877,7 @@
                     </pic:cNvPicPr>
                   </pic:nvPicPr>
                   <pic:blipFill>
-                    <a:blip r:embed="rId39"/>
+                    <a:blip r:embed="rId36"/>
                     <a:stretch>
                       <a:fillRect/>
                     </a:stretch>
@@ -25269,7 +24051,7 @@
                     </pic:cNvPicPr>
                   </pic:nvPicPr>
                   <pic:blipFill>
-                    <a:blip r:embed="rId40"/>
+                    <a:blip r:embed="rId37"/>
                     <a:stretch>
                       <a:fillRect/>
                     </a:stretch>
@@ -25655,7 +24437,7 @@
                     </pic:cNvPicPr>
                   </pic:nvPicPr>
                   <pic:blipFill>
-                    <a:blip r:embed="rId41">
+                    <a:blip r:embed="rId38">
                       <a:extLst>
                         <a:ext uri="{28A0092B-C50C-407E-A947-70E740481C1C}">
                           <a14:useLocalDpi xmlns:a14="http://schemas.microsoft.com/office/drawing/2010/main" val="0"/>
@@ -25858,7 +24640,7 @@
                     </pic:cNvPicPr>
                   </pic:nvPicPr>
                   <pic:blipFill>
-                    <a:blip r:embed="rId42">
+                    <a:blip r:embed="rId39">
                       <a:extLst>
                         <a:ext uri="{28A0092B-C50C-407E-A947-70E740481C1C}">
                           <a14:useLocalDpi xmlns:a14="http://schemas.microsoft.com/office/drawing/2010/main" val="0"/>
@@ -26014,7 +24796,7 @@
                     </pic:cNvPicPr>
                   </pic:nvPicPr>
                   <pic:blipFill>
-                    <a:blip r:embed="rId43"/>
+                    <a:blip r:embed="rId40"/>
                     <a:stretch>
                       <a:fillRect/>
                     </a:stretch>
@@ -26130,7 +24912,7 @@
                     </pic:cNvPicPr>
                   </pic:nvPicPr>
                   <pic:blipFill>
-                    <a:blip r:embed="rId44"/>
+                    <a:blip r:embed="rId41"/>
                     <a:stretch>
                       <a:fillRect/>
                     </a:stretch>
@@ -26257,7 +25039,7 @@
                     </pic:cNvPicPr>
                   </pic:nvPicPr>
                   <pic:blipFill>
-                    <a:blip r:embed="rId45"/>
+                    <a:blip r:embed="rId42"/>
                     <a:stretch>
                       <a:fillRect/>
                     </a:stretch>
@@ -26402,7 +25184,7 @@
                     </pic:cNvPicPr>
                   </pic:nvPicPr>
                   <pic:blipFill>
-                    <a:blip r:embed="rId46"/>
+                    <a:blip r:embed="rId43"/>
                     <a:stretch>
                       <a:fillRect/>
                     </a:stretch>
@@ -26590,7 +25372,7 @@
                     </pic:cNvPicPr>
                   </pic:nvPicPr>
                   <pic:blipFill>
-                    <a:blip r:embed="rId47"/>
+                    <a:blip r:embed="rId44"/>
                     <a:stretch>
                       <a:fillRect/>
                     </a:stretch>
@@ -26736,7 +25518,7 @@
                     </pic:cNvPicPr>
                   </pic:nvPicPr>
                   <pic:blipFill>
-                    <a:blip r:embed="rId48"/>
+                    <a:blip r:embed="rId45"/>
                     <a:stretch>
                       <a:fillRect/>
                     </a:stretch>
@@ -26950,7 +25732,7 @@
                     </pic:cNvPicPr>
                   </pic:nvPicPr>
                   <pic:blipFill>
-                    <a:blip r:embed="rId49"/>
+                    <a:blip r:embed="rId46"/>
                     <a:stretch>
                       <a:fillRect/>
                     </a:stretch>
@@ -27038,7 +25820,7 @@
                     </pic:cNvPicPr>
                   </pic:nvPicPr>
                   <pic:blipFill>
-                    <a:blip r:embed="rId50"/>
+                    <a:blip r:embed="rId47"/>
                     <a:stretch>
                       <a:fillRect/>
                     </a:stretch>
@@ -27217,7 +25999,7 @@
                     </pic:cNvPicPr>
                   </pic:nvPicPr>
                   <pic:blipFill>
-                    <a:blip r:embed="rId47"/>
+                    <a:blip r:embed="rId44"/>
                     <a:stretch>
                       <a:fillRect/>
                     </a:stretch>
@@ -27370,7 +26152,7 @@
                     </pic:cNvPicPr>
                   </pic:nvPicPr>
                   <pic:blipFill>
-                    <a:blip r:embed="rId51"/>
+                    <a:blip r:embed="rId48"/>
                     <a:srcRect t="1" r="14121" b="-4405"/>
                     <a:stretch>
                       <a:fillRect/>
@@ -27492,7 +26274,7 @@
                     </pic:cNvPicPr>
                   </pic:nvPicPr>
                   <pic:blipFill>
-                    <a:blip r:embed="rId52"/>
+                    <a:blip r:embed="rId49"/>
                     <a:srcRect r="33469"/>
                     <a:stretch>
                       <a:fillRect/>
@@ -27714,7 +26496,7 @@
                     </pic:cNvPicPr>
                   </pic:nvPicPr>
                   <pic:blipFill>
-                    <a:blip r:embed="rId53"/>
+                    <a:blip r:embed="rId50"/>
                     <a:stretch>
                       <a:fillRect/>
                     </a:stretch>
@@ -27941,7 +26723,7 @@
                     </pic:cNvPicPr>
                   </pic:nvPicPr>
                   <pic:blipFill>
-                    <a:blip r:embed="rId54"/>
+                    <a:blip r:embed="rId51"/>
                     <a:stretch>
                       <a:fillRect/>
                     </a:stretch>
@@ -28073,7 +26855,7 @@
                     </pic:cNvPicPr>
                   </pic:nvPicPr>
                   <pic:blipFill>
-                    <a:blip r:embed="rId55"/>
+                    <a:blip r:embed="rId52"/>
                     <a:srcRect r="5847"/>
                     <a:stretch>
                       <a:fillRect/>
@@ -28162,7 +26944,7 @@
                     </pic:cNvPicPr>
                   </pic:nvPicPr>
                   <pic:blipFill>
-                    <a:blip r:embed="rId56"/>
+                    <a:blip r:embed="rId53"/>
                     <a:stretch>
                       <a:fillRect/>
                     </a:stretch>
@@ -28259,7 +27041,7 @@
                     </pic:cNvPicPr>
                   </pic:nvPicPr>
                   <pic:blipFill>
-                    <a:blip r:embed="rId57"/>
+                    <a:blip r:embed="rId54"/>
                     <a:stretch>
                       <a:fillRect/>
                     </a:stretch>
@@ -28421,7 +27203,7 @@
                     </pic:cNvPicPr>
                   </pic:nvPicPr>
                   <pic:blipFill>
-                    <a:blip r:embed="rId58"/>
+                    <a:blip r:embed="rId55"/>
                     <a:stretch>
                       <a:fillRect/>
                     </a:stretch>
@@ -28555,7 +27337,7 @@
                     </pic:cNvPicPr>
                   </pic:nvPicPr>
                   <pic:blipFill>
-                    <a:blip r:embed="rId59"/>
+                    <a:blip r:embed="rId56"/>
                     <a:stretch>
                       <a:fillRect/>
                     </a:stretch>
@@ -28772,7 +27554,7 @@
                     </pic:cNvPicPr>
                   </pic:nvPicPr>
                   <pic:blipFill>
-                    <a:blip r:embed="rId60"/>
+                    <a:blip r:embed="rId57"/>
                     <a:stretch>
                       <a:fillRect/>
                     </a:stretch>
@@ -28856,7 +27638,7 @@
                     </pic:cNvPicPr>
                   </pic:nvPicPr>
                   <pic:blipFill>
-                    <a:blip r:embed="rId61"/>
+                    <a:blip r:embed="rId58"/>
                     <a:stretch>
                       <a:fillRect/>
                     </a:stretch>
@@ -29175,6 +27957,18 @@
 <file path=word/numbering.xml><?xml version="1.0" encoding="utf-8"?>
 <w:numbering xmlns:wpc="http://schemas.microsoft.com/office/word/2010/wordprocessingCanvas" xmlns:mc="http://schemas.openxmlformats.org/markup-compatibility/2006" xmlns:o="urn:schemas-microsoft-com:office:office" xmlns:r="http://schemas.openxmlformats.org/officeDocument/2006/relationships" xmlns:m="http://schemas.openxmlformats.org/officeDocument/2006/math" xmlns:v="urn:schemas-microsoft-com:vml" xmlns:wp14="http://schemas.microsoft.com/office/word/2010/wordprocessingDrawing" xmlns:wp="http://schemas.openxmlformats.org/drawingml/2006/wordprocessingDrawing" xmlns:w10="urn:schemas-microsoft-com:office:word" xmlns:w="http://schemas.openxmlformats.org/wordprocessingml/2006/main" xmlns:w14="http://schemas.microsoft.com/office/word/2010/wordml" xmlns:wpg="http://schemas.microsoft.com/office/word/2010/wordprocessingGroup" xmlns:wpi="http://schemas.microsoft.com/office/word/2010/wordprocessingInk" xmlns:wne="http://schemas.microsoft.com/office/word/2006/wordml" xmlns:wps="http://schemas.microsoft.com/office/word/2010/wordprocessingShape" xmlns:wpsCustomData="http://www.wps.cn/officeDocument/2013/wpsCustomData" mc:Ignorable="w14 wp14">
   <w:abstractNum w:abstractNumId="0">
+    <w:nsid w:val="8F30208E"/>
+    <w:multiLevelType w:val="singleLevel"/>
+    <w:tmpl w:val="8F30208E"/>
+    <w:lvl w:ilvl="0" w:tentative="0">
+      <w:start w:val="1"/>
+      <w:numFmt w:val="decimal"/>
+      <w:suff w:val="nothing"/>
+      <w:lvlText w:val="（%1）"/>
+      <w:lvlJc w:val="left"/>
+    </w:lvl>
+  </w:abstractNum>
+  <w:abstractNum w:abstractNumId="1">
     <w:nsid w:val="E6B480E4"/>
     <w:multiLevelType w:val="singleLevel"/>
     <w:tmpl w:val="E6B480E4"/>
@@ -29186,7 +27980,7 @@
       <w:lvlJc w:val="left"/>
     </w:lvl>
   </w:abstractNum>
-  <w:abstractNum w:abstractNumId="1">
+  <w:abstractNum w:abstractNumId="2">
     <w:nsid w:val="F387C10A"/>
     <w:multiLevelType w:val="singleLevel"/>
     <w:tmpl w:val="F387C10A"/>
@@ -29198,7 +27992,7 @@
       <w:lvlJc w:val="left"/>
     </w:lvl>
   </w:abstractNum>
-  <w:abstractNum w:abstractNumId="2">
+  <w:abstractNum w:abstractNumId="3">
     <w:nsid w:val="1B2FE55C"/>
     <w:multiLevelType w:val="singleLevel"/>
     <w:tmpl w:val="1B2FE55C"/>
@@ -29215,7 +28009,19 @@
       </w:pPr>
     </w:lvl>
   </w:abstractNum>
-  <w:abstractNum w:abstractNumId="3">
+  <w:abstractNum w:abstractNumId="4">
+    <w:nsid w:val="58BE604F"/>
+    <w:multiLevelType w:val="singleLevel"/>
+    <w:tmpl w:val="58BE604F"/>
+    <w:lvl w:ilvl="0" w:tentative="0">
+      <w:start w:val="1"/>
+      <w:numFmt w:val="decimal"/>
+      <w:suff w:val="nothing"/>
+      <w:lvlText w:val="%1）"/>
+      <w:lvlJc w:val="left"/>
+    </w:lvl>
+  </w:abstractNum>
+  <w:abstractNum w:abstractNumId="5">
     <w:nsid w:val="67AF5F27"/>
     <w:multiLevelType w:val="multilevel"/>
     <w:tmpl w:val="67AF5F27"/>
@@ -29339,7 +28145,7 @@
       </w:rPr>
     </w:lvl>
   </w:abstractNum>
-  <w:abstractNum w:abstractNumId="4">
+  <w:abstractNum w:abstractNumId="6">
     <w:nsid w:val="6B899A0D"/>
     <w:multiLevelType w:val="singleLevel"/>
     <w:tmpl w:val="6B899A0D"/>
@@ -29351,7 +28157,7 @@
       <w:lvlJc w:val="left"/>
     </w:lvl>
   </w:abstractNum>
-  <w:abstractNum w:abstractNumId="5">
+  <w:abstractNum w:abstractNumId="7">
     <w:nsid w:val="7F30239D"/>
     <w:multiLevelType w:val="multilevel"/>
     <w:tmpl w:val="7F30239D"/>
@@ -29447,22 +28253,28 @@
     </w:lvl>
   </w:abstractNum>
   <w:num w:numId="1">
+    <w:abstractNumId w:val="7"/>
+  </w:num>
+  <w:num w:numId="2">
     <w:abstractNumId w:val="5"/>
   </w:num>
-  <w:num w:numId="2">
+  <w:num w:numId="3">
+    <w:abstractNumId w:val="2"/>
+  </w:num>
+  <w:num w:numId="4">
+    <w:abstractNumId w:val="6"/>
+  </w:num>
+  <w:num w:numId="5">
+    <w:abstractNumId w:val="1"/>
+  </w:num>
+  <w:num w:numId="6">
     <w:abstractNumId w:val="3"/>
   </w:num>
-  <w:num w:numId="3">
-    <w:abstractNumId w:val="1"/>
-  </w:num>
-  <w:num w:numId="4">
-    <w:abstractNumId w:val="4"/>
-  </w:num>
-  <w:num w:numId="5">
+  <w:num w:numId="7">
     <w:abstractNumId w:val="0"/>
   </w:num>
-  <w:num w:numId="6">
-    <w:abstractNumId w:val="2"/>
+  <w:num w:numId="8">
+    <w:abstractNumId w:val="4"/>
   </w:num>
 </w:numbering>
 </file>
@@ -31102,6 +29914,7 @@
     <w:name w:val="四级标题 字符"/>
     <w:basedOn w:val="37"/>
     <w:link w:val="102"/>
+    <w:qFormat/>
     <w:uiPriority w:val="0"/>
     <w:rPr>
       <w:rFonts w:ascii="Times New Roman" w:hAnsi="Times New Roman" w:eastAsia="黑体"/>
